--- a/docs/API SPEC.docx
+++ b/docs/API SPEC.docx
@@ -55,6 +55,7 @@
           <w:b/>
           <w:sz w:val="20"/>
           <w:szCs w:val="20"/>
+          <w:highlight w:val="green"/>
         </w:rPr>
       </w:pPr>
       <w:r>
@@ -63,6 +64,7 @@
           <w:b/>
           <w:sz w:val="20"/>
           <w:szCs w:val="20"/>
+          <w:highlight w:val="green"/>
         </w:rPr>
         <w:t>Login</w:t>
       </w:r>
@@ -186,7 +188,27 @@
                 <w:sz w:val="20"/>
                 <w:szCs w:val="20"/>
               </w:rPr>
-              <w:t>/api/auth/login</w:t>
+              <w:t>/</w:t>
+            </w:r>
+            <w:proofErr w:type="spellStart"/>
+            <w:r>
+              <w:rPr>
+                <w:rFonts w:ascii="Consolas" w:hAnsi="Consolas"/>
+                <w:bCs/>
+                <w:sz w:val="20"/>
+                <w:szCs w:val="20"/>
+              </w:rPr>
+              <w:t>api</w:t>
+            </w:r>
+            <w:proofErr w:type="spellEnd"/>
+            <w:r>
+              <w:rPr>
+                <w:rFonts w:ascii="Consolas" w:hAnsi="Consolas"/>
+                <w:bCs/>
+                <w:sz w:val="20"/>
+                <w:szCs w:val="20"/>
+              </w:rPr>
+              <w:t>/auth/login</w:t>
             </w:r>
           </w:p>
         </w:tc>
@@ -398,6 +420,7 @@
                 <w:szCs w:val="20"/>
               </w:rPr>
             </w:pPr>
+            <w:proofErr w:type="spellStart"/>
             <w:r>
               <w:rPr>
                 <w:rFonts w:ascii="Consolas" w:hAnsi="Consolas"/>
@@ -407,6 +430,7 @@
               </w:rPr>
               <w:t>userName</w:t>
             </w:r>
+            <w:proofErr w:type="spellEnd"/>
           </w:p>
         </w:tc>
         <w:tc>
@@ -562,7 +586,27 @@
                 <w:sz w:val="20"/>
                 <w:szCs w:val="20"/>
               </w:rPr>
-              <w:t xml:space="preserve">  "userId":</w:t>
+              <w:t xml:space="preserve">  "</w:t>
+            </w:r>
+            <w:proofErr w:type="spellStart"/>
+            <w:r>
+              <w:rPr>
+                <w:rFonts w:ascii="Consolas" w:hAnsi="Consolas"/>
+                <w:bCs/>
+                <w:sz w:val="20"/>
+                <w:szCs w:val="20"/>
+              </w:rPr>
+              <w:t>userId</w:t>
+            </w:r>
+            <w:proofErr w:type="spellEnd"/>
+            <w:r>
+              <w:rPr>
+                <w:rFonts w:ascii="Consolas" w:hAnsi="Consolas"/>
+                <w:bCs/>
+                <w:sz w:val="20"/>
+                <w:szCs w:val="20"/>
+              </w:rPr>
+              <w:t>":</w:t>
             </w:r>
             <w:r>
               <w:rPr>
@@ -600,7 +644,27 @@
                 <w:sz w:val="20"/>
                 <w:szCs w:val="20"/>
               </w:rPr>
-              <w:t xml:space="preserve">  "userRoles": [</w:t>
+              <w:t xml:space="preserve">  "</w:t>
+            </w:r>
+            <w:proofErr w:type="spellStart"/>
+            <w:r>
+              <w:rPr>
+                <w:rFonts w:ascii="Consolas" w:hAnsi="Consolas"/>
+                <w:bCs/>
+                <w:sz w:val="20"/>
+                <w:szCs w:val="20"/>
+              </w:rPr>
+              <w:t>userRoles</w:t>
+            </w:r>
+            <w:proofErr w:type="spellEnd"/>
+            <w:r>
+              <w:rPr>
+                <w:rFonts w:ascii="Consolas" w:hAnsi="Consolas"/>
+                <w:bCs/>
+                <w:sz w:val="20"/>
+                <w:szCs w:val="20"/>
+              </w:rPr>
+              <w:t>": [</w:t>
             </w:r>
           </w:p>
           <w:p>
@@ -682,7 +746,27 @@
                 <w:sz w:val="20"/>
                 <w:szCs w:val="20"/>
               </w:rPr>
-              <w:t>"accessToken":</w:t>
+              <w:t>"</w:t>
+            </w:r>
+            <w:proofErr w:type="spellStart"/>
+            <w:r>
+              <w:rPr>
+                <w:rFonts w:ascii="Consolas" w:hAnsi="Consolas"/>
+                <w:bCs/>
+                <w:sz w:val="20"/>
+                <w:szCs w:val="20"/>
+              </w:rPr>
+              <w:t>accessToken</w:t>
+            </w:r>
+            <w:proofErr w:type="spellEnd"/>
+            <w:r>
+              <w:rPr>
+                <w:rFonts w:ascii="Consolas" w:hAnsi="Consolas"/>
+                <w:bCs/>
+                <w:sz w:val="20"/>
+                <w:szCs w:val="20"/>
+              </w:rPr>
+              <w:t>":</w:t>
             </w:r>
             <w:r>
               <w:rPr>
@@ -722,7 +806,27 @@
                 <w:sz w:val="20"/>
                 <w:szCs w:val="20"/>
               </w:rPr>
-              <w:t xml:space="preserve">"tokenType": </w:t>
+              <w:t>"</w:t>
+            </w:r>
+            <w:proofErr w:type="spellStart"/>
+            <w:r>
+              <w:rPr>
+                <w:rFonts w:ascii="Consolas" w:hAnsi="Consolas"/>
+                <w:bCs/>
+                <w:sz w:val="20"/>
+                <w:szCs w:val="20"/>
+              </w:rPr>
+              <w:t>tokenType</w:t>
+            </w:r>
+            <w:proofErr w:type="spellEnd"/>
+            <w:r>
+              <w:rPr>
+                <w:rFonts w:ascii="Consolas" w:hAnsi="Consolas"/>
+                <w:bCs/>
+                <w:sz w:val="20"/>
+                <w:szCs w:val="20"/>
+              </w:rPr>
+              <w:t xml:space="preserve">": </w:t>
             </w:r>
             <w:r>
               <w:rPr>
@@ -784,6 +888,7 @@
           <w:b/>
           <w:sz w:val="20"/>
           <w:szCs w:val="20"/>
+          <w:highlight w:val="green"/>
         </w:rPr>
       </w:pPr>
       <w:r>
@@ -792,6 +897,7 @@
           <w:b/>
           <w:sz w:val="20"/>
           <w:szCs w:val="20"/>
+          <w:highlight w:val="green"/>
         </w:rPr>
         <w:t>Register</w:t>
       </w:r>
@@ -915,7 +1021,27 @@
                 <w:sz w:val="20"/>
                 <w:szCs w:val="20"/>
               </w:rPr>
-              <w:t>/api/auth/register</w:t>
+              <w:t>/</w:t>
+            </w:r>
+            <w:proofErr w:type="spellStart"/>
+            <w:r>
+              <w:rPr>
+                <w:rFonts w:ascii="Consolas" w:hAnsi="Consolas"/>
+                <w:bCs/>
+                <w:sz w:val="20"/>
+                <w:szCs w:val="20"/>
+              </w:rPr>
+              <w:t>api</w:t>
+            </w:r>
+            <w:proofErr w:type="spellEnd"/>
+            <w:r>
+              <w:rPr>
+                <w:rFonts w:ascii="Consolas" w:hAnsi="Consolas"/>
+                <w:bCs/>
+                <w:sz w:val="20"/>
+                <w:szCs w:val="20"/>
+              </w:rPr>
+              <w:t>/auth/register</w:t>
             </w:r>
           </w:p>
         </w:tc>
@@ -1118,6 +1244,7 @@
                 <w:szCs w:val="20"/>
               </w:rPr>
             </w:pPr>
+            <w:proofErr w:type="spellStart"/>
             <w:r>
               <w:rPr>
                 <w:rFonts w:ascii="Consolas" w:hAnsi="Consolas"/>
@@ -1127,6 +1254,7 @@
               </w:rPr>
               <w:t>userEmail</w:t>
             </w:r>
+            <w:proofErr w:type="spellEnd"/>
           </w:p>
         </w:tc>
         <w:tc>
@@ -1174,6 +1302,7 @@
                 <w:szCs w:val="20"/>
               </w:rPr>
             </w:pPr>
+            <w:proofErr w:type="spellStart"/>
             <w:r>
               <w:rPr>
                 <w:rFonts w:ascii="Consolas" w:hAnsi="Consolas"/>
@@ -1183,6 +1312,7 @@
               </w:rPr>
               <w:t>userName</w:t>
             </w:r>
+            <w:proofErr w:type="spellEnd"/>
           </w:p>
         </w:tc>
         <w:tc>
@@ -1230,6 +1360,7 @@
                 <w:szCs w:val="20"/>
               </w:rPr>
             </w:pPr>
+            <w:proofErr w:type="spellStart"/>
             <w:r>
               <w:rPr>
                 <w:rFonts w:ascii="Consolas" w:hAnsi="Consolas"/>
@@ -1239,6 +1370,7 @@
               </w:rPr>
               <w:t>userPassword</w:t>
             </w:r>
+            <w:proofErr w:type="spellEnd"/>
           </w:p>
         </w:tc>
         <w:tc>
@@ -1434,7 +1566,27 @@
                 <w:sz w:val="20"/>
                 <w:szCs w:val="20"/>
               </w:rPr>
-              <w:t xml:space="preserve">    "userId": </w:t>
+              <w:t xml:space="preserve">    "</w:t>
+            </w:r>
+            <w:proofErr w:type="spellStart"/>
+            <w:r>
+              <w:rPr>
+                <w:rFonts w:ascii="Consolas" w:hAnsi="Consolas"/>
+                <w:bCs/>
+                <w:sz w:val="20"/>
+                <w:szCs w:val="20"/>
+              </w:rPr>
+              <w:t>userId</w:t>
+            </w:r>
+            <w:proofErr w:type="spellEnd"/>
+            <w:r>
+              <w:rPr>
+                <w:rFonts w:ascii="Consolas" w:hAnsi="Consolas"/>
+                <w:bCs/>
+                <w:sz w:val="20"/>
+                <w:szCs w:val="20"/>
+              </w:rPr>
+              <w:t xml:space="preserve">": </w:t>
             </w:r>
             <w:r>
               <w:rPr>
@@ -1472,27 +1624,67 @@
                 <w:sz w:val="20"/>
                 <w:szCs w:val="20"/>
               </w:rPr>
-              <w:t xml:space="preserve">    "userEmail": string,</w:t>
-            </w:r>
-          </w:p>
-          <w:p>
-            <w:pPr>
-              <w:spacing w:line="276" w:lineRule="auto"/>
-              <w:rPr>
-                <w:rFonts w:ascii="Consolas" w:hAnsi="Consolas"/>
-                <w:bCs/>
-                <w:sz w:val="20"/>
-                <w:szCs w:val="20"/>
-              </w:rPr>
-            </w:pPr>
-            <w:r>
-              <w:rPr>
-                <w:rFonts w:ascii="Consolas" w:hAnsi="Consolas"/>
-                <w:bCs/>
-                <w:sz w:val="20"/>
-                <w:szCs w:val="20"/>
-              </w:rPr>
-              <w:t xml:space="preserve">    "userName": string</w:t>
+              <w:t xml:space="preserve">    "</w:t>
+            </w:r>
+            <w:proofErr w:type="spellStart"/>
+            <w:r>
+              <w:rPr>
+                <w:rFonts w:ascii="Consolas" w:hAnsi="Consolas"/>
+                <w:bCs/>
+                <w:sz w:val="20"/>
+                <w:szCs w:val="20"/>
+              </w:rPr>
+              <w:t>userEmail</w:t>
+            </w:r>
+            <w:proofErr w:type="spellEnd"/>
+            <w:r>
+              <w:rPr>
+                <w:rFonts w:ascii="Consolas" w:hAnsi="Consolas"/>
+                <w:bCs/>
+                <w:sz w:val="20"/>
+                <w:szCs w:val="20"/>
+              </w:rPr>
+              <w:t>": string,</w:t>
+            </w:r>
+          </w:p>
+          <w:p>
+            <w:pPr>
+              <w:spacing w:line="276" w:lineRule="auto"/>
+              <w:rPr>
+                <w:rFonts w:ascii="Consolas" w:hAnsi="Consolas"/>
+                <w:bCs/>
+                <w:sz w:val="20"/>
+                <w:szCs w:val="20"/>
+              </w:rPr>
+            </w:pPr>
+            <w:r>
+              <w:rPr>
+                <w:rFonts w:ascii="Consolas" w:hAnsi="Consolas"/>
+                <w:bCs/>
+                <w:sz w:val="20"/>
+                <w:szCs w:val="20"/>
+              </w:rPr>
+              <w:t xml:space="preserve">    "</w:t>
+            </w:r>
+            <w:proofErr w:type="spellStart"/>
+            <w:r>
+              <w:rPr>
+                <w:rFonts w:ascii="Consolas" w:hAnsi="Consolas"/>
+                <w:bCs/>
+                <w:sz w:val="20"/>
+                <w:szCs w:val="20"/>
+              </w:rPr>
+              <w:t>userName</w:t>
+            </w:r>
+            <w:proofErr w:type="spellEnd"/>
+            <w:r>
+              <w:rPr>
+                <w:rFonts w:ascii="Consolas" w:hAnsi="Consolas"/>
+                <w:bCs/>
+                <w:sz w:val="20"/>
+                <w:szCs w:val="20"/>
+              </w:rPr>
+              <w:t>": string</w:t>
             </w:r>
           </w:p>
           <w:p>
@@ -1736,8 +1928,29 @@
                 <w:sz w:val="20"/>
                 <w:szCs w:val="20"/>
               </w:rPr>
-              <w:t>/api/</w:t>
-            </w:r>
+              <w:t>/</w:t>
+            </w:r>
+            <w:proofErr w:type="spellStart"/>
+            <w:r>
+              <w:rPr>
+                <w:rFonts w:ascii="Consolas" w:hAnsi="Consolas"/>
+                <w:bCs/>
+                <w:sz w:val="20"/>
+                <w:szCs w:val="20"/>
+              </w:rPr>
+              <w:t>api</w:t>
+            </w:r>
+            <w:proofErr w:type="spellEnd"/>
+            <w:r>
+              <w:rPr>
+                <w:rFonts w:ascii="Consolas" w:hAnsi="Consolas"/>
+                <w:bCs/>
+                <w:sz w:val="20"/>
+                <w:szCs w:val="20"/>
+              </w:rPr>
+              <w:t>/</w:t>
+            </w:r>
+            <w:proofErr w:type="spellStart"/>
             <w:r>
               <w:rPr>
                 <w:rFonts w:ascii="Consolas" w:hAnsi="Consolas"/>
@@ -1754,7 +1967,17 @@
                 <w:sz w:val="20"/>
                 <w:szCs w:val="20"/>
               </w:rPr>
-              <w:t>?userId={string}</w:t>
+              <w:t>?userId</w:t>
+            </w:r>
+            <w:proofErr w:type="spellEnd"/>
+            <w:r>
+              <w:rPr>
+                <w:rFonts w:ascii="Consolas" w:hAnsi="Consolas"/>
+                <w:bCs/>
+                <w:sz w:val="20"/>
+                <w:szCs w:val="20"/>
+              </w:rPr>
+              <w:t>={string}</w:t>
             </w:r>
           </w:p>
         </w:tc>
@@ -1966,6 +2189,7 @@
                 <w:szCs w:val="20"/>
               </w:rPr>
             </w:pPr>
+            <w:proofErr w:type="spellStart"/>
             <w:r>
               <w:rPr>
                 <w:rFonts w:ascii="Consolas" w:hAnsi="Consolas"/>
@@ -1976,6 +2200,7 @@
               <w:lastRenderedPageBreak/>
               <w:t>userId</w:t>
             </w:r>
+            <w:proofErr w:type="spellEnd"/>
           </w:p>
         </w:tc>
         <w:tc>
@@ -2217,7 +2442,27 @@
                 <w:sz w:val="20"/>
                 <w:szCs w:val="20"/>
               </w:rPr>
-              <w:t xml:space="preserve">"userId": </w:t>
+              <w:t>"</w:t>
+            </w:r>
+            <w:proofErr w:type="spellStart"/>
+            <w:r>
+              <w:rPr>
+                <w:rFonts w:ascii="Consolas" w:hAnsi="Consolas"/>
+                <w:bCs/>
+                <w:sz w:val="20"/>
+                <w:szCs w:val="20"/>
+              </w:rPr>
+              <w:t>userId</w:t>
+            </w:r>
+            <w:proofErr w:type="spellEnd"/>
+            <w:r>
+              <w:rPr>
+                <w:rFonts w:ascii="Consolas" w:hAnsi="Consolas"/>
+                <w:bCs/>
+                <w:sz w:val="20"/>
+                <w:szCs w:val="20"/>
+              </w:rPr>
+              <w:t xml:space="preserve">": </w:t>
             </w:r>
             <w:r>
               <w:rPr>
@@ -2256,49 +2501,99 @@
                 <w:sz w:val="20"/>
                 <w:szCs w:val="20"/>
               </w:rPr>
-              <w:t xml:space="preserve">     "userEmail": string,</w:t>
-            </w:r>
-          </w:p>
-          <w:p>
-            <w:pPr>
-              <w:pStyle w:val="ListParagraph"/>
-              <w:spacing w:line="276" w:lineRule="auto"/>
-              <w:rPr>
-                <w:rFonts w:ascii="Consolas" w:hAnsi="Consolas"/>
-                <w:bCs/>
-                <w:sz w:val="20"/>
-                <w:szCs w:val="20"/>
-              </w:rPr>
-            </w:pPr>
-            <w:r>
-              <w:rPr>
-                <w:rFonts w:ascii="Consolas" w:hAnsi="Consolas"/>
-                <w:bCs/>
-                <w:sz w:val="20"/>
-                <w:szCs w:val="20"/>
-              </w:rPr>
-              <w:t xml:space="preserve">     "userName": string,</w:t>
-            </w:r>
-          </w:p>
-          <w:p>
-            <w:pPr>
-              <w:pStyle w:val="ListParagraph"/>
-              <w:spacing w:line="276" w:lineRule="auto"/>
-              <w:rPr>
-                <w:rFonts w:ascii="Consolas" w:hAnsi="Consolas"/>
-                <w:bCs/>
-                <w:sz w:val="20"/>
-                <w:szCs w:val="20"/>
-              </w:rPr>
-            </w:pPr>
-            <w:r>
-              <w:rPr>
-                <w:rFonts w:ascii="Consolas" w:hAnsi="Consolas"/>
-                <w:bCs/>
-                <w:sz w:val="20"/>
-                <w:szCs w:val="20"/>
-              </w:rPr>
-              <w:t xml:space="preserve">     "user</w:t>
+              <w:t xml:space="preserve">     "</w:t>
+            </w:r>
+            <w:proofErr w:type="spellStart"/>
+            <w:r>
+              <w:rPr>
+                <w:rFonts w:ascii="Consolas" w:hAnsi="Consolas"/>
+                <w:bCs/>
+                <w:sz w:val="20"/>
+                <w:szCs w:val="20"/>
+              </w:rPr>
+              <w:t>userEmail</w:t>
+            </w:r>
+            <w:proofErr w:type="spellEnd"/>
+            <w:r>
+              <w:rPr>
+                <w:rFonts w:ascii="Consolas" w:hAnsi="Consolas"/>
+                <w:bCs/>
+                <w:sz w:val="20"/>
+                <w:szCs w:val="20"/>
+              </w:rPr>
+              <w:t>": string,</w:t>
+            </w:r>
+          </w:p>
+          <w:p>
+            <w:pPr>
+              <w:pStyle w:val="ListParagraph"/>
+              <w:spacing w:line="276" w:lineRule="auto"/>
+              <w:rPr>
+                <w:rFonts w:ascii="Consolas" w:hAnsi="Consolas"/>
+                <w:bCs/>
+                <w:sz w:val="20"/>
+                <w:szCs w:val="20"/>
+              </w:rPr>
+            </w:pPr>
+            <w:r>
+              <w:rPr>
+                <w:rFonts w:ascii="Consolas" w:hAnsi="Consolas"/>
+                <w:bCs/>
+                <w:sz w:val="20"/>
+                <w:szCs w:val="20"/>
+              </w:rPr>
+              <w:t xml:space="preserve">     "</w:t>
+            </w:r>
+            <w:proofErr w:type="spellStart"/>
+            <w:r>
+              <w:rPr>
+                <w:rFonts w:ascii="Consolas" w:hAnsi="Consolas"/>
+                <w:bCs/>
+                <w:sz w:val="20"/>
+                <w:szCs w:val="20"/>
+              </w:rPr>
+              <w:t>userName</w:t>
+            </w:r>
+            <w:proofErr w:type="spellEnd"/>
+            <w:r>
+              <w:rPr>
+                <w:rFonts w:ascii="Consolas" w:hAnsi="Consolas"/>
+                <w:bCs/>
+                <w:sz w:val="20"/>
+                <w:szCs w:val="20"/>
+              </w:rPr>
+              <w:t>": string,</w:t>
+            </w:r>
+          </w:p>
+          <w:p>
+            <w:pPr>
+              <w:pStyle w:val="ListParagraph"/>
+              <w:spacing w:line="276" w:lineRule="auto"/>
+              <w:rPr>
+                <w:rFonts w:ascii="Consolas" w:hAnsi="Consolas"/>
+                <w:bCs/>
+                <w:sz w:val="20"/>
+                <w:szCs w:val="20"/>
+              </w:rPr>
+            </w:pPr>
+            <w:r>
+              <w:rPr>
+                <w:rFonts w:ascii="Consolas" w:hAnsi="Consolas"/>
+                <w:bCs/>
+                <w:sz w:val="20"/>
+                <w:szCs w:val="20"/>
+              </w:rPr>
+              <w:t xml:space="preserve">     "</w:t>
+            </w:r>
+            <w:proofErr w:type="spellStart"/>
+            <w:r>
+              <w:rPr>
+                <w:rFonts w:ascii="Consolas" w:hAnsi="Consolas"/>
+                <w:bCs/>
+                <w:sz w:val="20"/>
+                <w:szCs w:val="20"/>
+              </w:rPr>
+              <w:t>user</w:t>
             </w:r>
             <w:r>
               <w:rPr>
@@ -2309,6 +2604,7 @@
               </w:rPr>
               <w:t>ProfilePicture</w:t>
             </w:r>
+            <w:proofErr w:type="spellEnd"/>
             <w:r>
               <w:rPr>
                 <w:rFonts w:ascii="Consolas" w:hAnsi="Consolas"/>
@@ -2355,7 +2651,27 @@
                 <w:sz w:val="20"/>
                 <w:szCs w:val="20"/>
               </w:rPr>
-              <w:t xml:space="preserve">     "userCreatedAt": </w:t>
+              <w:t xml:space="preserve">     "</w:t>
+            </w:r>
+            <w:proofErr w:type="spellStart"/>
+            <w:r>
+              <w:rPr>
+                <w:rFonts w:ascii="Consolas" w:hAnsi="Consolas"/>
+                <w:bCs/>
+                <w:sz w:val="20"/>
+                <w:szCs w:val="20"/>
+              </w:rPr>
+              <w:t>userCreatedAt</w:t>
+            </w:r>
+            <w:proofErr w:type="spellEnd"/>
+            <w:r>
+              <w:rPr>
+                <w:rFonts w:ascii="Consolas" w:hAnsi="Consolas"/>
+                <w:bCs/>
+                <w:sz w:val="20"/>
+                <w:szCs w:val="20"/>
+              </w:rPr>
+              <w:t xml:space="preserve">": </w:t>
             </w:r>
             <w:r>
               <w:rPr>
@@ -2515,6 +2831,7 @@
           <w:b/>
           <w:sz w:val="20"/>
           <w:szCs w:val="20"/>
+          <w:highlight w:val="green"/>
         </w:rPr>
       </w:pPr>
       <w:r>
@@ -2523,6 +2840,7 @@
           <w:b/>
           <w:sz w:val="20"/>
           <w:szCs w:val="20"/>
+          <w:highlight w:val="green"/>
         </w:rPr>
         <w:t>Get Project Board</w:t>
       </w:r>
@@ -2646,8 +2964,29 @@
                 <w:sz w:val="20"/>
                 <w:szCs w:val="20"/>
               </w:rPr>
-              <w:t>/api/</w:t>
-            </w:r>
+              <w:t>/</w:t>
+            </w:r>
+            <w:proofErr w:type="spellStart"/>
+            <w:r>
+              <w:rPr>
+                <w:rFonts w:ascii="Consolas" w:hAnsi="Consolas"/>
+                <w:bCs/>
+                <w:sz w:val="20"/>
+                <w:szCs w:val="20"/>
+              </w:rPr>
+              <w:t>api</w:t>
+            </w:r>
+            <w:proofErr w:type="spellEnd"/>
+            <w:r>
+              <w:rPr>
+                <w:rFonts w:ascii="Consolas" w:hAnsi="Consolas"/>
+                <w:bCs/>
+                <w:sz w:val="20"/>
+                <w:szCs w:val="20"/>
+              </w:rPr>
+              <w:t>/</w:t>
+            </w:r>
+            <w:proofErr w:type="spellStart"/>
             <w:r>
               <w:rPr>
                 <w:rFonts w:ascii="Consolas" w:hAnsi="Consolas"/>
@@ -2664,7 +3003,37 @@
                 <w:sz w:val="20"/>
                 <w:szCs w:val="20"/>
               </w:rPr>
-              <w:t>?userId={string}&amp;status={boolean}</w:t>
+              <w:t>?userId</w:t>
+            </w:r>
+            <w:proofErr w:type="spellEnd"/>
+            <w:r>
+              <w:rPr>
+                <w:rFonts w:ascii="Consolas" w:hAnsi="Consolas"/>
+                <w:bCs/>
+                <w:sz w:val="20"/>
+                <w:szCs w:val="20"/>
+              </w:rPr>
+              <w:t>={string}&amp;status={</w:t>
+            </w:r>
+            <w:proofErr w:type="spellStart"/>
+            <w:r>
+              <w:rPr>
+                <w:rFonts w:ascii="Consolas" w:hAnsi="Consolas"/>
+                <w:bCs/>
+                <w:sz w:val="20"/>
+                <w:szCs w:val="20"/>
+              </w:rPr>
+              <w:t>boolean</w:t>
+            </w:r>
+            <w:proofErr w:type="spellEnd"/>
+            <w:r>
+              <w:rPr>
+                <w:rFonts w:ascii="Consolas" w:hAnsi="Consolas"/>
+                <w:bCs/>
+                <w:sz w:val="20"/>
+                <w:szCs w:val="20"/>
+              </w:rPr>
+              <w:t>}</w:t>
             </w:r>
           </w:p>
         </w:tc>
@@ -2876,6 +3245,7 @@
                 <w:szCs w:val="20"/>
               </w:rPr>
             </w:pPr>
+            <w:proofErr w:type="spellStart"/>
             <w:r>
               <w:rPr>
                 <w:rFonts w:ascii="Consolas" w:hAnsi="Consolas"/>
@@ -2885,6 +3255,7 @@
               </w:rPr>
               <w:t>userId</w:t>
             </w:r>
+            <w:proofErr w:type="spellEnd"/>
           </w:p>
         </w:tc>
         <w:tc>
@@ -3174,6 +3545,7 @@
               </w:rPr>
               <w:t>"</w:t>
             </w:r>
+            <w:proofErr w:type="spellStart"/>
             <w:r>
               <w:rPr>
                 <w:rFonts w:ascii="Consolas" w:hAnsi="Consolas"/>
@@ -3183,6 +3555,7 @@
               </w:rPr>
               <w:t>projectsStatus</w:t>
             </w:r>
+            <w:proofErr w:type="spellEnd"/>
             <w:r>
               <w:rPr>
                 <w:rFonts w:ascii="Consolas" w:hAnsi="Consolas"/>
@@ -3624,6 +3997,7 @@
               </w:rPr>
               <w:t>"</w:t>
             </w:r>
+            <w:proofErr w:type="spellStart"/>
             <w:r>
               <w:rPr>
                 <w:rFonts w:ascii="Consolas" w:hAnsi="Consolas"/>
@@ -3633,6 +4007,7 @@
               </w:rPr>
               <w:t>userName</w:t>
             </w:r>
+            <w:proofErr w:type="spellEnd"/>
             <w:r>
               <w:rPr>
                 <w:rFonts w:ascii="Consolas" w:hAnsi="Consolas"/>
@@ -3673,7 +4048,17 @@
                 <w:sz w:val="20"/>
                 <w:szCs w:val="20"/>
               </w:rPr>
-              <w:t>"user</w:t>
+              <w:t>"</w:t>
+            </w:r>
+            <w:proofErr w:type="spellStart"/>
+            <w:r>
+              <w:rPr>
+                <w:rFonts w:ascii="Consolas" w:hAnsi="Consolas"/>
+                <w:bCs/>
+                <w:sz w:val="20"/>
+                <w:szCs w:val="20"/>
+              </w:rPr>
+              <w:t>user</w:t>
             </w:r>
             <w:r>
               <w:rPr>
@@ -3684,6 +4069,7 @@
               </w:rPr>
               <w:t>ProfilePicture</w:t>
             </w:r>
+            <w:proofErr w:type="spellEnd"/>
             <w:r>
               <w:rPr>
                 <w:rFonts w:ascii="Consolas" w:hAnsi="Consolas"/>
@@ -3765,6 +4151,7 @@
               </w:rPr>
               <w:t>"</w:t>
             </w:r>
+            <w:proofErr w:type="spellStart"/>
             <w:r>
               <w:rPr>
                 <w:rFonts w:ascii="Consolas" w:hAnsi="Consolas"/>
@@ -3781,7 +4168,17 @@
                 <w:sz w:val="20"/>
                 <w:szCs w:val="20"/>
               </w:rPr>
-              <w:t>reatedAt"</w:t>
+              <w:t>reatedAt</w:t>
+            </w:r>
+            <w:proofErr w:type="spellEnd"/>
+            <w:r>
+              <w:rPr>
+                <w:rFonts w:ascii="Consolas" w:hAnsi="Consolas"/>
+                <w:bCs/>
+                <w:sz w:val="20"/>
+                <w:szCs w:val="20"/>
+              </w:rPr>
+              <w:t>"</w:t>
             </w:r>
             <w:r>
               <w:rPr>
@@ -3973,6 +4370,7 @@
           <w:b/>
           <w:sz w:val="20"/>
           <w:szCs w:val="20"/>
+          <w:highlight w:val="green"/>
         </w:rPr>
       </w:pPr>
       <w:r>
@@ -3981,6 +4379,7 @@
           <w:b/>
           <w:sz w:val="20"/>
           <w:szCs w:val="20"/>
+          <w:highlight w:val="green"/>
         </w:rPr>
         <w:lastRenderedPageBreak/>
         <w:t>Add Project Board</w:t>
@@ -4105,7 +4504,27 @@
                 <w:sz w:val="20"/>
                 <w:szCs w:val="20"/>
               </w:rPr>
-              <w:t>/api/</w:t>
+              <w:t>/</w:t>
+            </w:r>
+            <w:proofErr w:type="spellStart"/>
+            <w:r>
+              <w:rPr>
+                <w:rFonts w:ascii="Consolas" w:hAnsi="Consolas"/>
+                <w:bCs/>
+                <w:sz w:val="20"/>
+                <w:szCs w:val="20"/>
+              </w:rPr>
+              <w:t>api</w:t>
+            </w:r>
+            <w:proofErr w:type="spellEnd"/>
+            <w:r>
+              <w:rPr>
+                <w:rFonts w:ascii="Consolas" w:hAnsi="Consolas"/>
+                <w:bCs/>
+                <w:sz w:val="20"/>
+                <w:szCs w:val="20"/>
+              </w:rPr>
+              <w:t>/</w:t>
             </w:r>
             <w:r>
               <w:rPr>
@@ -4429,6 +4848,7 @@
                 <w:szCs w:val="20"/>
               </w:rPr>
             </w:pPr>
+            <w:proofErr w:type="spellStart"/>
             <w:r>
               <w:rPr>
                 <w:rFonts w:ascii="Consolas" w:hAnsi="Consolas"/>
@@ -4438,6 +4858,7 @@
               </w:rPr>
               <w:t>membersId</w:t>
             </w:r>
+            <w:proofErr w:type="spellEnd"/>
           </w:p>
         </w:tc>
         <w:tc>
@@ -4456,6 +4877,7 @@
                 <w:szCs w:val="20"/>
               </w:rPr>
             </w:pPr>
+            <w:proofErr w:type="spellStart"/>
             <w:r>
               <w:rPr>
                 <w:rFonts w:ascii="Consolas" w:hAnsi="Consolas"/>
@@ -4465,6 +4887,7 @@
               </w:rPr>
               <w:t>ArrayOfString</w:t>
             </w:r>
+            <w:proofErr w:type="spellEnd"/>
             <w:r>
               <w:rPr>
                 <w:rFonts w:ascii="Consolas" w:hAnsi="Consolas"/>
@@ -4689,6 +5112,7 @@
               </w:rPr>
               <w:t>"</w:t>
             </w:r>
+            <w:proofErr w:type="spellStart"/>
             <w:r>
               <w:rPr>
                 <w:rFonts w:ascii="Consolas" w:hAnsi="Consolas"/>
@@ -4698,6 +5122,7 @@
               </w:rPr>
               <w:t>projectsStatus</w:t>
             </w:r>
+            <w:proofErr w:type="spellEnd"/>
             <w:r>
               <w:rPr>
                 <w:rFonts w:ascii="Consolas" w:hAnsi="Consolas"/>
@@ -4716,6 +5141,7 @@
               </w:rPr>
               <w:t xml:space="preserve">: </w:t>
             </w:r>
+            <w:proofErr w:type="spellStart"/>
             <w:r>
               <w:rPr>
                 <w:rFonts w:ascii="Consolas" w:hAnsi="Consolas"/>
@@ -4732,7 +5158,17 @@
                 <w:sz w:val="20"/>
                 <w:szCs w:val="20"/>
               </w:rPr>
-              <w:t>oolean,</w:t>
+              <w:t>oolean</w:t>
+            </w:r>
+            <w:proofErr w:type="spellEnd"/>
+            <w:r>
+              <w:rPr>
+                <w:rFonts w:ascii="Consolas" w:hAnsi="Consolas"/>
+                <w:bCs/>
+                <w:sz w:val="20"/>
+                <w:szCs w:val="20"/>
+              </w:rPr>
+              <w:t>,</w:t>
             </w:r>
           </w:p>
           <w:p>
@@ -5157,6 +5593,7 @@
               </w:rPr>
               <w:t>"</w:t>
             </w:r>
+            <w:proofErr w:type="spellStart"/>
             <w:r>
               <w:rPr>
                 <w:rFonts w:ascii="Consolas" w:hAnsi="Consolas"/>
@@ -5166,6 +5603,7 @@
               </w:rPr>
               <w:t>userName</w:t>
             </w:r>
+            <w:proofErr w:type="spellEnd"/>
             <w:r>
               <w:rPr>
                 <w:rFonts w:ascii="Consolas" w:hAnsi="Consolas"/>
@@ -5206,7 +5644,17 @@
                 <w:sz w:val="20"/>
                 <w:szCs w:val="20"/>
               </w:rPr>
-              <w:t>"user</w:t>
+              <w:t>"</w:t>
+            </w:r>
+            <w:proofErr w:type="spellStart"/>
+            <w:r>
+              <w:rPr>
+                <w:rFonts w:ascii="Consolas" w:hAnsi="Consolas"/>
+                <w:bCs/>
+                <w:sz w:val="20"/>
+                <w:szCs w:val="20"/>
+              </w:rPr>
+              <w:t>user</w:t>
             </w:r>
             <w:r>
               <w:rPr>
@@ -5217,6 +5665,7 @@
               </w:rPr>
               <w:t>ProfilePicture</w:t>
             </w:r>
+            <w:proofErr w:type="spellEnd"/>
             <w:r>
               <w:rPr>
                 <w:rFonts w:ascii="Consolas" w:hAnsi="Consolas"/>
@@ -5298,6 +5747,7 @@
               </w:rPr>
               <w:t>"</w:t>
             </w:r>
+            <w:proofErr w:type="spellStart"/>
             <w:r>
               <w:rPr>
                 <w:rFonts w:ascii="Consolas" w:hAnsi="Consolas"/>
@@ -5314,7 +5764,17 @@
                 <w:sz w:val="20"/>
                 <w:szCs w:val="20"/>
               </w:rPr>
-              <w:t>reatedAt"</w:t>
+              <w:t>reatedAt</w:t>
+            </w:r>
+            <w:proofErr w:type="spellEnd"/>
+            <w:r>
+              <w:rPr>
+                <w:rFonts w:ascii="Consolas" w:hAnsi="Consolas"/>
+                <w:bCs/>
+                <w:sz w:val="20"/>
+                <w:szCs w:val="20"/>
+              </w:rPr>
+              <w:t>"</w:t>
             </w:r>
             <w:r>
               <w:rPr>
@@ -5506,6 +5966,7 @@
           <w:b/>
           <w:sz w:val="20"/>
           <w:szCs w:val="20"/>
+          <w:highlight w:val="green"/>
         </w:rPr>
       </w:pPr>
       <w:r>
@@ -5514,6 +5975,7 @@
           <w:b/>
           <w:sz w:val="20"/>
           <w:szCs w:val="20"/>
+          <w:highlight w:val="green"/>
         </w:rPr>
         <w:t>Remove Project</w:t>
       </w:r>
@@ -5637,8 +6099,29 @@
                 <w:sz w:val="20"/>
                 <w:szCs w:val="20"/>
               </w:rPr>
-              <w:t>/api/</w:t>
-            </w:r>
+              <w:t>/</w:t>
+            </w:r>
+            <w:proofErr w:type="spellStart"/>
+            <w:r>
+              <w:rPr>
+                <w:rFonts w:ascii="Consolas" w:hAnsi="Consolas"/>
+                <w:bCs/>
+                <w:sz w:val="20"/>
+                <w:szCs w:val="20"/>
+              </w:rPr>
+              <w:t>api</w:t>
+            </w:r>
+            <w:proofErr w:type="spellEnd"/>
+            <w:r>
+              <w:rPr>
+                <w:rFonts w:ascii="Consolas" w:hAnsi="Consolas"/>
+                <w:bCs/>
+                <w:sz w:val="20"/>
+                <w:szCs w:val="20"/>
+              </w:rPr>
+              <w:t>/</w:t>
+            </w:r>
+            <w:proofErr w:type="spellStart"/>
             <w:r>
               <w:rPr>
                 <w:rFonts w:ascii="Consolas" w:hAnsi="Consolas"/>
@@ -5655,7 +6138,17 @@
                 <w:sz w:val="20"/>
                 <w:szCs w:val="20"/>
               </w:rPr>
-              <w:t>?id={string}</w:t>
+              <w:t>?id</w:t>
+            </w:r>
+            <w:proofErr w:type="spellEnd"/>
+            <w:r>
+              <w:rPr>
+                <w:rFonts w:ascii="Consolas" w:hAnsi="Consolas"/>
+                <w:bCs/>
+                <w:sz w:val="20"/>
+                <w:szCs w:val="20"/>
+              </w:rPr>
+              <w:t>={string}</w:t>
             </w:r>
           </w:p>
         </w:tc>
@@ -6109,6 +6602,7 @@
               </w:rPr>
               <w:t>"</w:t>
             </w:r>
+            <w:proofErr w:type="spellStart"/>
             <w:r>
               <w:rPr>
                 <w:rFonts w:ascii="Consolas" w:hAnsi="Consolas"/>
@@ -6118,6 +6612,7 @@
               </w:rPr>
               <w:t>projectsStatus</w:t>
             </w:r>
+            <w:proofErr w:type="spellEnd"/>
             <w:r>
               <w:rPr>
                 <w:rFonts w:ascii="Consolas" w:hAnsi="Consolas"/>
@@ -6134,7 +6629,27 @@
                 <w:sz w:val="20"/>
                 <w:szCs w:val="20"/>
               </w:rPr>
-              <w:t>: boolean,</w:t>
+              <w:t xml:space="preserve">: </w:t>
+            </w:r>
+            <w:proofErr w:type="spellStart"/>
+            <w:r>
+              <w:rPr>
+                <w:rFonts w:ascii="Consolas" w:hAnsi="Consolas"/>
+                <w:bCs/>
+                <w:sz w:val="20"/>
+                <w:szCs w:val="20"/>
+              </w:rPr>
+              <w:t>boolean</w:t>
+            </w:r>
+            <w:proofErr w:type="spellEnd"/>
+            <w:r>
+              <w:rPr>
+                <w:rFonts w:ascii="Consolas" w:hAnsi="Consolas"/>
+                <w:bCs/>
+                <w:sz w:val="20"/>
+                <w:szCs w:val="20"/>
+              </w:rPr>
+              <w:t>,</w:t>
             </w:r>
           </w:p>
           <w:p>
@@ -6560,6 +7075,7 @@
               </w:rPr>
               <w:t>"</w:t>
             </w:r>
+            <w:proofErr w:type="spellStart"/>
             <w:r>
               <w:rPr>
                 <w:rFonts w:ascii="Consolas" w:hAnsi="Consolas"/>
@@ -6569,6 +7085,7 @@
               </w:rPr>
               <w:t>userName</w:t>
             </w:r>
+            <w:proofErr w:type="spellEnd"/>
             <w:r>
               <w:rPr>
                 <w:rFonts w:ascii="Consolas" w:hAnsi="Consolas"/>
@@ -6609,7 +7126,17 @@
                 <w:sz w:val="20"/>
                 <w:szCs w:val="20"/>
               </w:rPr>
-              <w:t>"user</w:t>
+              <w:t>"</w:t>
+            </w:r>
+            <w:proofErr w:type="spellStart"/>
+            <w:r>
+              <w:rPr>
+                <w:rFonts w:ascii="Consolas" w:hAnsi="Consolas"/>
+                <w:bCs/>
+                <w:sz w:val="20"/>
+                <w:szCs w:val="20"/>
+              </w:rPr>
+              <w:t>user</w:t>
             </w:r>
             <w:r>
               <w:rPr>
@@ -6620,6 +7147,7 @@
               </w:rPr>
               <w:t>ProfilePicture</w:t>
             </w:r>
+            <w:proofErr w:type="spellEnd"/>
             <w:r>
               <w:rPr>
                 <w:rFonts w:ascii="Consolas" w:hAnsi="Consolas"/>
@@ -6701,6 +7229,7 @@
               </w:rPr>
               <w:t>"</w:t>
             </w:r>
+            <w:proofErr w:type="spellStart"/>
             <w:r>
               <w:rPr>
                 <w:rFonts w:ascii="Consolas" w:hAnsi="Consolas"/>
@@ -6717,7 +7246,17 @@
                 <w:sz w:val="20"/>
                 <w:szCs w:val="20"/>
               </w:rPr>
-              <w:t>reatedAt"</w:t>
+              <w:t>reatedAt</w:t>
+            </w:r>
+            <w:proofErr w:type="spellEnd"/>
+            <w:r>
+              <w:rPr>
+                <w:rFonts w:ascii="Consolas" w:hAnsi="Consolas"/>
+                <w:bCs/>
+                <w:sz w:val="20"/>
+                <w:szCs w:val="20"/>
+              </w:rPr>
+              <w:t>"</w:t>
             </w:r>
             <w:r>
               <w:rPr>
@@ -6909,6 +7448,7 @@
           <w:b/>
           <w:sz w:val="20"/>
           <w:szCs w:val="20"/>
+          <w:highlight w:val="green"/>
         </w:rPr>
       </w:pPr>
       <w:r>
@@ -6917,6 +7457,7 @@
           <w:b/>
           <w:sz w:val="20"/>
           <w:szCs w:val="20"/>
+          <w:highlight w:val="green"/>
         </w:rPr>
         <w:t>Update Project</w:t>
       </w:r>
@@ -7040,8 +7581,29 @@
                 <w:sz w:val="20"/>
                 <w:szCs w:val="20"/>
               </w:rPr>
-              <w:t>/api/</w:t>
-            </w:r>
+              <w:t>/</w:t>
+            </w:r>
+            <w:proofErr w:type="spellStart"/>
+            <w:r>
+              <w:rPr>
+                <w:rFonts w:ascii="Consolas" w:hAnsi="Consolas"/>
+                <w:bCs/>
+                <w:sz w:val="20"/>
+                <w:szCs w:val="20"/>
+              </w:rPr>
+              <w:t>api</w:t>
+            </w:r>
+            <w:proofErr w:type="spellEnd"/>
+            <w:r>
+              <w:rPr>
+                <w:rFonts w:ascii="Consolas" w:hAnsi="Consolas"/>
+                <w:bCs/>
+                <w:sz w:val="20"/>
+                <w:szCs w:val="20"/>
+              </w:rPr>
+              <w:t>/</w:t>
+            </w:r>
+            <w:proofErr w:type="spellStart"/>
             <w:r>
               <w:rPr>
                 <w:rFonts w:ascii="Consolas" w:hAnsi="Consolas"/>
@@ -7058,7 +7620,17 @@
                 <w:sz w:val="20"/>
                 <w:szCs w:val="20"/>
               </w:rPr>
-              <w:t>?id={string}</w:t>
+              <w:t>?id</w:t>
+            </w:r>
+            <w:proofErr w:type="spellEnd"/>
+            <w:r>
+              <w:rPr>
+                <w:rFonts w:ascii="Consolas" w:hAnsi="Consolas"/>
+                <w:bCs/>
+                <w:sz w:val="20"/>
+                <w:szCs w:val="20"/>
+              </w:rPr>
+              <w:t>={string}</w:t>
             </w:r>
           </w:p>
         </w:tc>
@@ -7477,6 +8049,7 @@
                 <w:szCs w:val="20"/>
               </w:rPr>
             </w:pPr>
+            <w:proofErr w:type="spellStart"/>
             <w:r>
               <w:rPr>
                 <w:rFonts w:ascii="Consolas" w:hAnsi="Consolas"/>
@@ -7486,6 +8059,7 @@
               </w:rPr>
               <w:t>projectStatus</w:t>
             </w:r>
+            <w:proofErr w:type="spellEnd"/>
           </w:p>
         </w:tc>
         <w:tc>
@@ -7719,6 +8293,7 @@
               </w:rPr>
               <w:t>"</w:t>
             </w:r>
+            <w:proofErr w:type="spellStart"/>
             <w:r>
               <w:rPr>
                 <w:rFonts w:ascii="Consolas" w:hAnsi="Consolas"/>
@@ -7728,6 +8303,7 @@
               </w:rPr>
               <w:t>projectsStatus</w:t>
             </w:r>
+            <w:proofErr w:type="spellEnd"/>
             <w:r>
               <w:rPr>
                 <w:rFonts w:ascii="Consolas" w:hAnsi="Consolas"/>
@@ -7744,7 +8320,27 @@
                 <w:sz w:val="20"/>
                 <w:szCs w:val="20"/>
               </w:rPr>
-              <w:t>: boolean,</w:t>
+              <w:t xml:space="preserve">: </w:t>
+            </w:r>
+            <w:proofErr w:type="spellStart"/>
+            <w:r>
+              <w:rPr>
+                <w:rFonts w:ascii="Consolas" w:hAnsi="Consolas"/>
+                <w:bCs/>
+                <w:sz w:val="20"/>
+                <w:szCs w:val="20"/>
+              </w:rPr>
+              <w:t>boolean</w:t>
+            </w:r>
+            <w:proofErr w:type="spellEnd"/>
+            <w:r>
+              <w:rPr>
+                <w:rFonts w:ascii="Consolas" w:hAnsi="Consolas"/>
+                <w:bCs/>
+                <w:sz w:val="20"/>
+                <w:szCs w:val="20"/>
+              </w:rPr>
+              <w:t>,</w:t>
             </w:r>
           </w:p>
           <w:p>
@@ -8169,6 +8765,7 @@
               </w:rPr>
               <w:t>"</w:t>
             </w:r>
+            <w:proofErr w:type="spellStart"/>
             <w:r>
               <w:rPr>
                 <w:rFonts w:ascii="Consolas" w:hAnsi="Consolas"/>
@@ -8178,6 +8775,7 @@
               </w:rPr>
               <w:t>userName</w:t>
             </w:r>
+            <w:proofErr w:type="spellEnd"/>
             <w:r>
               <w:rPr>
                 <w:rFonts w:ascii="Consolas" w:hAnsi="Consolas"/>
@@ -8218,7 +8816,17 @@
                 <w:sz w:val="20"/>
                 <w:szCs w:val="20"/>
               </w:rPr>
-              <w:t>"user</w:t>
+              <w:t>"</w:t>
+            </w:r>
+            <w:proofErr w:type="spellStart"/>
+            <w:r>
+              <w:rPr>
+                <w:rFonts w:ascii="Consolas" w:hAnsi="Consolas"/>
+                <w:bCs/>
+                <w:sz w:val="20"/>
+                <w:szCs w:val="20"/>
+              </w:rPr>
+              <w:t>user</w:t>
             </w:r>
             <w:r>
               <w:rPr>
@@ -8229,6 +8837,7 @@
               </w:rPr>
               <w:t>ProfilePicture</w:t>
             </w:r>
+            <w:proofErr w:type="spellEnd"/>
             <w:r>
               <w:rPr>
                 <w:rFonts w:ascii="Consolas" w:hAnsi="Consolas"/>
@@ -8319,6 +8928,7 @@
               </w:rPr>
               <w:t>"</w:t>
             </w:r>
+            <w:proofErr w:type="spellStart"/>
             <w:r>
               <w:rPr>
                 <w:rFonts w:ascii="Consolas" w:hAnsi="Consolas"/>
@@ -8335,7 +8945,17 @@
                 <w:sz w:val="20"/>
                 <w:szCs w:val="20"/>
               </w:rPr>
-              <w:t>reatedAt"</w:t>
+              <w:t>reatedAt</w:t>
+            </w:r>
+            <w:proofErr w:type="spellEnd"/>
+            <w:r>
+              <w:rPr>
+                <w:rFonts w:ascii="Consolas" w:hAnsi="Consolas"/>
+                <w:bCs/>
+                <w:sz w:val="20"/>
+                <w:szCs w:val="20"/>
+              </w:rPr>
+              <w:t>"</w:t>
             </w:r>
             <w:r>
               <w:rPr>
@@ -8528,6 +9148,7 @@
           <w:b/>
           <w:sz w:val="20"/>
           <w:szCs w:val="20"/>
+          <w:highlight w:val="green"/>
         </w:rPr>
       </w:pPr>
       <w:r>
@@ -8536,6 +9157,7 @@
           <w:b/>
           <w:sz w:val="20"/>
           <w:szCs w:val="20"/>
+          <w:highlight w:val="green"/>
         </w:rPr>
         <w:t>Get Project Detail</w:t>
       </w:r>
@@ -8659,16 +9281,56 @@
                 <w:sz w:val="20"/>
                 <w:szCs w:val="20"/>
               </w:rPr>
-              <w:t>/api/</w:t>
-            </w:r>
-            <w:r>
-              <w:rPr>
-                <w:rFonts w:ascii="Consolas" w:hAnsi="Consolas"/>
-                <w:bCs/>
-                <w:sz w:val="20"/>
-                <w:szCs w:val="20"/>
-              </w:rPr>
-              <w:t>board/details?id={string}</w:t>
+              <w:t>/</w:t>
+            </w:r>
+            <w:proofErr w:type="spellStart"/>
+            <w:r>
+              <w:rPr>
+                <w:rFonts w:ascii="Consolas" w:hAnsi="Consolas"/>
+                <w:bCs/>
+                <w:sz w:val="20"/>
+                <w:szCs w:val="20"/>
+              </w:rPr>
+              <w:t>api</w:t>
+            </w:r>
+            <w:proofErr w:type="spellEnd"/>
+            <w:r>
+              <w:rPr>
+                <w:rFonts w:ascii="Consolas" w:hAnsi="Consolas"/>
+                <w:bCs/>
+                <w:sz w:val="20"/>
+                <w:szCs w:val="20"/>
+              </w:rPr>
+              <w:t>/</w:t>
+            </w:r>
+            <w:r>
+              <w:rPr>
+                <w:rFonts w:ascii="Consolas" w:hAnsi="Consolas"/>
+                <w:bCs/>
+                <w:sz w:val="20"/>
+                <w:szCs w:val="20"/>
+              </w:rPr>
+              <w:t>board/</w:t>
+            </w:r>
+            <w:proofErr w:type="spellStart"/>
+            <w:r>
+              <w:rPr>
+                <w:rFonts w:ascii="Consolas" w:hAnsi="Consolas"/>
+                <w:bCs/>
+                <w:sz w:val="20"/>
+                <w:szCs w:val="20"/>
+              </w:rPr>
+              <w:t>details?id</w:t>
+            </w:r>
+            <w:proofErr w:type="spellEnd"/>
+            <w:r>
+              <w:rPr>
+                <w:rFonts w:ascii="Consolas" w:hAnsi="Consolas"/>
+                <w:bCs/>
+                <w:sz w:val="20"/>
+                <w:szCs w:val="20"/>
+              </w:rPr>
+              <w:t>={string}</w:t>
             </w:r>
           </w:p>
         </w:tc>
@@ -9122,6 +9784,7 @@
               </w:rPr>
               <w:t>"</w:t>
             </w:r>
+            <w:proofErr w:type="spellStart"/>
             <w:r>
               <w:rPr>
                 <w:rFonts w:ascii="Consolas" w:hAnsi="Consolas"/>
@@ -9131,6 +9794,7 @@
               </w:rPr>
               <w:t>projectsStatus</w:t>
             </w:r>
+            <w:proofErr w:type="spellEnd"/>
             <w:r>
               <w:rPr>
                 <w:rFonts w:ascii="Consolas" w:hAnsi="Consolas"/>
@@ -9147,7 +9811,27 @@
                 <w:sz w:val="20"/>
                 <w:szCs w:val="20"/>
               </w:rPr>
-              <w:t>: boolean,</w:t>
+              <w:t xml:space="preserve">: </w:t>
+            </w:r>
+            <w:proofErr w:type="spellStart"/>
+            <w:r>
+              <w:rPr>
+                <w:rFonts w:ascii="Consolas" w:hAnsi="Consolas"/>
+                <w:bCs/>
+                <w:sz w:val="20"/>
+                <w:szCs w:val="20"/>
+              </w:rPr>
+              <w:t>boolean</w:t>
+            </w:r>
+            <w:proofErr w:type="spellEnd"/>
+            <w:r>
+              <w:rPr>
+                <w:rFonts w:ascii="Consolas" w:hAnsi="Consolas"/>
+                <w:bCs/>
+                <w:sz w:val="20"/>
+                <w:szCs w:val="20"/>
+              </w:rPr>
+              <w:t>,</w:t>
             </w:r>
           </w:p>
           <w:p>
@@ -9350,6 +10034,7 @@
               </w:rPr>
               <w:t>"</w:t>
             </w:r>
+            <w:proofErr w:type="spellStart"/>
             <w:r>
               <w:rPr>
                 <w:rFonts w:ascii="Consolas" w:hAnsi="Consolas"/>
@@ -9359,6 +10044,7 @@
               </w:rPr>
               <w:t>kanbanList</w:t>
             </w:r>
+            <w:proofErr w:type="spellEnd"/>
             <w:r>
               <w:rPr>
                 <w:rFonts w:ascii="Consolas" w:hAnsi="Consolas"/>
@@ -9542,6 +10228,7 @@
               </w:rPr>
               <w:t>"</w:t>
             </w:r>
+            <w:proofErr w:type="spellStart"/>
             <w:r>
               <w:rPr>
                 <w:rFonts w:ascii="Consolas" w:hAnsi="Consolas"/>
@@ -9551,6 +10238,7 @@
               </w:rPr>
               <w:t>taskList</w:t>
             </w:r>
+            <w:proofErr w:type="spellEnd"/>
             <w:r>
               <w:rPr>
                 <w:rFonts w:ascii="Consolas" w:hAnsi="Consolas"/>
@@ -9734,6 +10422,7 @@
               </w:rPr>
               <w:t>"</w:t>
             </w:r>
+            <w:proofErr w:type="spellStart"/>
             <w:r>
               <w:rPr>
                 <w:rFonts w:ascii="Consolas" w:hAnsi="Consolas"/>
@@ -9743,6 +10432,7 @@
               </w:rPr>
               <w:t>tagColors</w:t>
             </w:r>
+            <w:proofErr w:type="spellEnd"/>
             <w:r>
               <w:rPr>
                 <w:rFonts w:ascii="Consolas" w:hAnsi="Consolas"/>
@@ -9791,6 +10481,7 @@
               </w:rPr>
               <w:t>"</w:t>
             </w:r>
+            <w:proofErr w:type="spellStart"/>
             <w:r>
               <w:rPr>
                 <w:rFonts w:ascii="Consolas" w:hAnsi="Consolas"/>
@@ -9800,6 +10491,7 @@
               </w:rPr>
               <w:t>taskEstimatedTime</w:t>
             </w:r>
+            <w:proofErr w:type="spellEnd"/>
             <w:r>
               <w:rPr>
                 <w:rFonts w:ascii="Consolas" w:hAnsi="Consolas"/>
@@ -9848,24 +10540,17 @@
               </w:rPr>
               <w:t>"</w:t>
             </w:r>
-            <w:r>
-              <w:rPr>
-                <w:rFonts w:ascii="Consolas" w:hAnsi="Consolas"/>
-                <w:bCs/>
-                <w:sz w:val="20"/>
-                <w:szCs w:val="20"/>
-              </w:rPr>
-              <w:t>taskTime</w:t>
-            </w:r>
-            <w:r>
-              <w:rPr>
-                <w:rFonts w:ascii="Consolas" w:hAnsi="Consolas"/>
-                <w:bCs/>
-                <w:sz w:val="20"/>
-                <w:szCs w:val="20"/>
-              </w:rPr>
-              <w:t>Left</w:t>
-            </w:r>
+            <w:proofErr w:type="spellStart"/>
+            <w:r>
+              <w:rPr>
+                <w:rFonts w:ascii="Consolas" w:hAnsi="Consolas"/>
+                <w:bCs/>
+                <w:sz w:val="20"/>
+                <w:szCs w:val="20"/>
+              </w:rPr>
+              <w:t>taskTimeLeft</w:t>
+            </w:r>
+            <w:proofErr w:type="spellEnd"/>
             <w:r>
               <w:rPr>
                 <w:rFonts w:ascii="Consolas" w:hAnsi="Consolas"/>
@@ -9914,6 +10599,7 @@
               </w:rPr>
               <w:t>"</w:t>
             </w:r>
+            <w:proofErr w:type="spellStart"/>
             <w:r>
               <w:rPr>
                 <w:rFonts w:ascii="Consolas" w:hAnsi="Consolas"/>
@@ -9923,6 +10609,7 @@
               </w:rPr>
               <w:t>taskImage</w:t>
             </w:r>
+            <w:proofErr w:type="spellEnd"/>
             <w:r>
               <w:rPr>
                 <w:rFonts w:ascii="Consolas" w:hAnsi="Consolas"/>
@@ -9981,6 +10668,7 @@
               </w:rPr>
               <w:t>"</w:t>
             </w:r>
+            <w:proofErr w:type="spellStart"/>
             <w:proofErr w:type="gramEnd"/>
             <w:r>
               <w:rPr>
@@ -9991,6 +10679,7 @@
               </w:rPr>
               <w:t>img</w:t>
             </w:r>
+            <w:proofErr w:type="spellEnd"/>
             <w:r>
               <w:rPr>
                 <w:rFonts w:ascii="Consolas" w:hAnsi="Consolas"/>
@@ -10060,6 +10749,7 @@
               </w:rPr>
               <w:t>"</w:t>
             </w:r>
+            <w:proofErr w:type="spellStart"/>
             <w:r>
               <w:rPr>
                 <w:rFonts w:ascii="Consolas" w:hAnsi="Consolas"/>
@@ -10069,6 +10759,7 @@
               </w:rPr>
               <w:t>assignTo</w:t>
             </w:r>
+            <w:proofErr w:type="spellEnd"/>
             <w:r>
               <w:rPr>
                 <w:rFonts w:ascii="Consolas" w:hAnsi="Consolas"/>
@@ -10229,7 +10920,17 @@
                 <w:sz w:val="20"/>
                 <w:szCs w:val="20"/>
               </w:rPr>
-              <w:t>"user</w:t>
+              <w:t>"</w:t>
+            </w:r>
+            <w:proofErr w:type="spellStart"/>
+            <w:r>
+              <w:rPr>
+                <w:rFonts w:ascii="Consolas" w:hAnsi="Consolas"/>
+                <w:bCs/>
+                <w:sz w:val="20"/>
+                <w:szCs w:val="20"/>
+              </w:rPr>
+              <w:t>user</w:t>
             </w:r>
             <w:r>
               <w:rPr>
@@ -10240,6 +10941,7 @@
               </w:rPr>
               <w:t>ProfilePicture</w:t>
             </w:r>
+            <w:proofErr w:type="spellEnd"/>
             <w:r>
               <w:rPr>
                 <w:rFonts w:ascii="Consolas" w:hAnsi="Consolas"/>
@@ -10376,6 +11078,7 @@
               </w:rPr>
               <w:t>"</w:t>
             </w:r>
+            <w:proofErr w:type="spellStart"/>
             <w:r>
               <w:rPr>
                 <w:rFonts w:ascii="Consolas" w:hAnsi="Consolas"/>
@@ -10392,7 +11095,17 @@
                 <w:sz w:val="20"/>
                 <w:szCs w:val="20"/>
               </w:rPr>
-              <w:t>reatedAt"</w:t>
+              <w:t>reatedAt</w:t>
+            </w:r>
+            <w:proofErr w:type="spellEnd"/>
+            <w:r>
+              <w:rPr>
+                <w:rFonts w:ascii="Consolas" w:hAnsi="Consolas"/>
+                <w:bCs/>
+                <w:sz w:val="20"/>
+                <w:szCs w:val="20"/>
+              </w:rPr>
+              <w:t>"</w:t>
             </w:r>
             <w:r>
               <w:rPr>
@@ -10562,16 +11275,7 @@
           <w:sz w:val="20"/>
           <w:szCs w:val="20"/>
         </w:rPr>
-        <w:t>Get</w:t>
-      </w:r>
-      <w:r>
-        <w:rPr>
-          <w:rFonts w:ascii="Consolas" w:hAnsi="Consolas"/>
-          <w:b/>
-          <w:sz w:val="20"/>
-          <w:szCs w:val="20"/>
-        </w:rPr>
-        <w:t xml:space="preserve"> </w:t>
+        <w:t xml:space="preserve">Get </w:t>
       </w:r>
       <w:r>
         <w:rPr>
@@ -10748,16 +11452,87 @@
                 <w:sz w:val="20"/>
                 <w:szCs w:val="20"/>
               </w:rPr>
-              <w:t>/api/</w:t>
-            </w:r>
-            <w:r>
-              <w:rPr>
-                <w:rFonts w:ascii="Consolas" w:hAnsi="Consolas"/>
-                <w:bCs/>
-                <w:sz w:val="20"/>
-                <w:szCs w:val="20"/>
-              </w:rPr>
-              <w:t>card?idProject={string}&amp;idKanban={string}&amp;idUser={string}</w:t>
+              <w:t>/</w:t>
+            </w:r>
+            <w:proofErr w:type="spellStart"/>
+            <w:r>
+              <w:rPr>
+                <w:rFonts w:ascii="Consolas" w:hAnsi="Consolas"/>
+                <w:bCs/>
+                <w:sz w:val="20"/>
+                <w:szCs w:val="20"/>
+              </w:rPr>
+              <w:t>api</w:t>
+            </w:r>
+            <w:proofErr w:type="spellEnd"/>
+            <w:r>
+              <w:rPr>
+                <w:rFonts w:ascii="Consolas" w:hAnsi="Consolas"/>
+                <w:bCs/>
+                <w:sz w:val="20"/>
+                <w:szCs w:val="20"/>
+              </w:rPr>
+              <w:t>/</w:t>
+            </w:r>
+            <w:proofErr w:type="spellStart"/>
+            <w:r>
+              <w:rPr>
+                <w:rFonts w:ascii="Consolas" w:hAnsi="Consolas"/>
+                <w:bCs/>
+                <w:sz w:val="20"/>
+                <w:szCs w:val="20"/>
+              </w:rPr>
+              <w:t>card?idProject</w:t>
+            </w:r>
+            <w:proofErr w:type="spellEnd"/>
+            <w:r>
+              <w:rPr>
+                <w:rFonts w:ascii="Consolas" w:hAnsi="Consolas"/>
+                <w:bCs/>
+                <w:sz w:val="20"/>
+                <w:szCs w:val="20"/>
+              </w:rPr>
+              <w:t>={string}&amp;</w:t>
+            </w:r>
+            <w:proofErr w:type="spellStart"/>
+            <w:r>
+              <w:rPr>
+                <w:rFonts w:ascii="Consolas" w:hAnsi="Consolas"/>
+                <w:bCs/>
+                <w:sz w:val="20"/>
+                <w:szCs w:val="20"/>
+              </w:rPr>
+              <w:t>idKanban</w:t>
+            </w:r>
+            <w:proofErr w:type="spellEnd"/>
+            <w:r>
+              <w:rPr>
+                <w:rFonts w:ascii="Consolas" w:hAnsi="Consolas"/>
+                <w:bCs/>
+                <w:sz w:val="20"/>
+                <w:szCs w:val="20"/>
+              </w:rPr>
+              <w:t>={string}&amp;</w:t>
+            </w:r>
+            <w:proofErr w:type="spellStart"/>
+            <w:r>
+              <w:rPr>
+                <w:rFonts w:ascii="Consolas" w:hAnsi="Consolas"/>
+                <w:bCs/>
+                <w:sz w:val="20"/>
+                <w:szCs w:val="20"/>
+              </w:rPr>
+              <w:t>idUser</w:t>
+            </w:r>
+            <w:proofErr w:type="spellEnd"/>
+            <w:r>
+              <w:rPr>
+                <w:rFonts w:ascii="Consolas" w:hAnsi="Consolas"/>
+                <w:bCs/>
+                <w:sz w:val="20"/>
+                <w:szCs w:val="20"/>
+              </w:rPr>
+              <w:t>={string}</w:t>
             </w:r>
           </w:p>
         </w:tc>
@@ -10969,6 +11744,7 @@
                 <w:szCs w:val="20"/>
               </w:rPr>
             </w:pPr>
+            <w:proofErr w:type="spellStart"/>
             <w:r>
               <w:rPr>
                 <w:rFonts w:ascii="Consolas" w:hAnsi="Consolas"/>
@@ -10978,6 +11754,7 @@
               </w:rPr>
               <w:t>idUser</w:t>
             </w:r>
+            <w:proofErr w:type="spellEnd"/>
           </w:p>
         </w:tc>
         <w:tc>
@@ -11025,6 +11802,7 @@
                 <w:szCs w:val="20"/>
               </w:rPr>
             </w:pPr>
+            <w:proofErr w:type="spellStart"/>
             <w:r>
               <w:rPr>
                 <w:rFonts w:ascii="Consolas" w:hAnsi="Consolas"/>
@@ -11034,6 +11812,7 @@
               </w:rPr>
               <w:t>idProject</w:t>
             </w:r>
+            <w:proofErr w:type="spellEnd"/>
           </w:p>
         </w:tc>
         <w:tc>
@@ -11081,6 +11860,7 @@
                 <w:szCs w:val="20"/>
               </w:rPr>
             </w:pPr>
+            <w:proofErr w:type="spellStart"/>
             <w:r>
               <w:rPr>
                 <w:rFonts w:ascii="Consolas" w:hAnsi="Consolas"/>
@@ -11090,6 +11870,7 @@
               </w:rPr>
               <w:t>idKanban</w:t>
             </w:r>
+            <w:proofErr w:type="spellEnd"/>
           </w:p>
         </w:tc>
         <w:tc>
@@ -11170,9 +11951,11 @@
               <w:spacing w:line="276" w:lineRule="auto"/>
               <w:ind w:left="0"/>
             </w:pPr>
+            <w:proofErr w:type="spellStart"/>
             <w:r>
               <w:t>titleCard</w:t>
             </w:r>
+            <w:proofErr w:type="spellEnd"/>
           </w:p>
         </w:tc>
         <w:tc>
@@ -11214,9 +11997,11 @@
               <w:spacing w:line="276" w:lineRule="auto"/>
               <w:ind w:left="0"/>
             </w:pPr>
+            <w:proofErr w:type="spellStart"/>
             <w:r>
               <w:t>labelCard</w:t>
             </w:r>
+            <w:proofErr w:type="spellEnd"/>
           </w:p>
         </w:tc>
         <w:tc>
@@ -11258,6 +12043,7 @@
               <w:spacing w:line="276" w:lineRule="auto"/>
               <w:ind w:left="0"/>
             </w:pPr>
+            <w:proofErr w:type="spellStart"/>
             <w:r>
               <w:rPr>
                 <w:rFonts w:ascii="Consolas" w:hAnsi="Consolas"/>
@@ -11267,6 +12053,7 @@
               </w:rPr>
               <w:t>estimatedTime</w:t>
             </w:r>
+            <w:proofErr w:type="spellEnd"/>
           </w:p>
         </w:tc>
         <w:tc>
@@ -11397,14 +12184,25 @@
                 <w:szCs w:val="20"/>
               </w:rPr>
             </w:pPr>
-            <w:r>
-              <w:rPr>
-                <w:rFonts w:ascii="Consolas" w:hAnsi="Consolas"/>
-                <w:bCs/>
-                <w:sz w:val="20"/>
-                <w:szCs w:val="20"/>
-              </w:rPr>
-              <w:t>arrayOfString - optional</w:t>
+            <w:proofErr w:type="spellStart"/>
+            <w:r>
+              <w:rPr>
+                <w:rFonts w:ascii="Consolas" w:hAnsi="Consolas"/>
+                <w:bCs/>
+                <w:sz w:val="20"/>
+                <w:szCs w:val="20"/>
+              </w:rPr>
+              <w:t>arrayOfString</w:t>
+            </w:r>
+            <w:proofErr w:type="spellEnd"/>
+            <w:r>
+              <w:rPr>
+                <w:rFonts w:ascii="Consolas" w:hAnsi="Consolas"/>
+                <w:bCs/>
+                <w:sz w:val="20"/>
+                <w:szCs w:val="20"/>
+              </w:rPr>
+              <w:t xml:space="preserve"> - optional</w:t>
             </w:r>
           </w:p>
         </w:tc>
@@ -11738,17 +12536,7 @@
                 <w:sz w:val="20"/>
                 <w:szCs w:val="20"/>
               </w:rPr>
-              <w:t>P</w:t>
-            </w:r>
-            <w:r>
-              <w:rPr>
-                <w:rFonts w:ascii="Consolas" w:hAnsi="Consolas"/>
-                <w:b/>
-                <w:color w:val="FF0000"/>
-                <w:sz w:val="20"/>
-                <w:szCs w:val="20"/>
-              </w:rPr>
-              <w:t>UT</w:t>
+              <w:t>PUT</w:t>
             </w:r>
           </w:p>
         </w:tc>
@@ -11813,16 +12601,7 @@
                 <w:sz w:val="20"/>
                 <w:szCs w:val="20"/>
               </w:rPr>
-              <w:t>card?idProject={string}&amp;idKanban={string}&amp;idUser={string}</w:t>
-            </w:r>
-            <w:r>
-              <w:rPr>
-                <w:rFonts w:ascii="Consolas" w:hAnsi="Consolas"/>
-                <w:bCs/>
-                <w:sz w:val="20"/>
-                <w:szCs w:val="20"/>
-              </w:rPr>
-              <w:t>&amp;idCard={string}</w:t>
+              <w:t>card?idProject={string}&amp;idKanban={string}&amp;idUser={string}&amp;idCard={string}</w:t>
             </w:r>
           </w:p>
         </w:tc>
@@ -12034,6 +12813,7 @@
                 <w:szCs w:val="20"/>
               </w:rPr>
             </w:pPr>
+            <w:proofErr w:type="spellStart"/>
             <w:r>
               <w:rPr>
                 <w:rFonts w:ascii="Consolas" w:hAnsi="Consolas"/>
@@ -12043,6 +12823,7 @@
               </w:rPr>
               <w:t>idUser</w:t>
             </w:r>
+            <w:proofErr w:type="spellEnd"/>
           </w:p>
         </w:tc>
         <w:tc>
@@ -12090,6 +12871,7 @@
                 <w:szCs w:val="20"/>
               </w:rPr>
             </w:pPr>
+            <w:proofErr w:type="spellStart"/>
             <w:r>
               <w:rPr>
                 <w:rFonts w:ascii="Consolas" w:hAnsi="Consolas"/>
@@ -12099,6 +12881,7 @@
               </w:rPr>
               <w:t>idProject</w:t>
             </w:r>
+            <w:proofErr w:type="spellEnd"/>
           </w:p>
         </w:tc>
         <w:tc>
@@ -12146,6 +12929,7 @@
                 <w:szCs w:val="20"/>
               </w:rPr>
             </w:pPr>
+            <w:proofErr w:type="spellStart"/>
             <w:r>
               <w:rPr>
                 <w:rFonts w:ascii="Consolas" w:hAnsi="Consolas"/>
@@ -12155,6 +12939,7 @@
               </w:rPr>
               <w:t>idKanban</w:t>
             </w:r>
+            <w:proofErr w:type="spellEnd"/>
           </w:p>
         </w:tc>
         <w:tc>
@@ -12202,6 +12987,7 @@
                 <w:szCs w:val="20"/>
               </w:rPr>
             </w:pPr>
+            <w:proofErr w:type="spellStart"/>
             <w:r>
               <w:rPr>
                 <w:rFonts w:ascii="Consolas" w:hAnsi="Consolas"/>
@@ -12211,6 +12997,7 @@
               </w:rPr>
               <w:t>idCard</w:t>
             </w:r>
+            <w:proofErr w:type="spellEnd"/>
           </w:p>
         </w:tc>
         <w:tc>
@@ -12291,9 +13078,11 @@
               <w:spacing w:line="276" w:lineRule="auto"/>
               <w:ind w:left="0"/>
             </w:pPr>
+            <w:proofErr w:type="spellStart"/>
             <w:r>
               <w:t>titleCard</w:t>
             </w:r>
+            <w:proofErr w:type="spellEnd"/>
           </w:p>
         </w:tc>
         <w:tc>
@@ -12335,9 +13124,11 @@
               <w:spacing w:line="276" w:lineRule="auto"/>
               <w:ind w:left="0"/>
             </w:pPr>
+            <w:proofErr w:type="spellStart"/>
             <w:r>
               <w:t>labelCard</w:t>
             </w:r>
+            <w:proofErr w:type="spellEnd"/>
           </w:p>
         </w:tc>
         <w:tc>
@@ -12379,6 +13170,7 @@
               <w:spacing w:line="276" w:lineRule="auto"/>
               <w:ind w:left="0"/>
             </w:pPr>
+            <w:proofErr w:type="spellStart"/>
             <w:r>
               <w:rPr>
                 <w:rFonts w:ascii="Consolas" w:hAnsi="Consolas"/>
@@ -12388,6 +13180,7 @@
               </w:rPr>
               <w:t>estimatedTime</w:t>
             </w:r>
+            <w:proofErr w:type="spellEnd"/>
           </w:p>
         </w:tc>
         <w:tc>
@@ -12518,14 +13311,25 @@
                 <w:szCs w:val="20"/>
               </w:rPr>
             </w:pPr>
-            <w:r>
-              <w:rPr>
-                <w:rFonts w:ascii="Consolas" w:hAnsi="Consolas"/>
-                <w:bCs/>
-                <w:sz w:val="20"/>
-                <w:szCs w:val="20"/>
-              </w:rPr>
-              <w:t>arrayOfString - optional</w:t>
+            <w:proofErr w:type="spellStart"/>
+            <w:r>
+              <w:rPr>
+                <w:rFonts w:ascii="Consolas" w:hAnsi="Consolas"/>
+                <w:bCs/>
+                <w:sz w:val="20"/>
+                <w:szCs w:val="20"/>
+              </w:rPr>
+              <w:t>arrayOfString</w:t>
+            </w:r>
+            <w:proofErr w:type="spellEnd"/>
+            <w:r>
+              <w:rPr>
+                <w:rFonts w:ascii="Consolas" w:hAnsi="Consolas"/>
+                <w:bCs/>
+                <w:sz w:val="20"/>
+                <w:szCs w:val="20"/>
+              </w:rPr>
+              <w:t xml:space="preserve"> - optional</w:t>
             </w:r>
           </w:p>
         </w:tc>
@@ -12916,16 +13720,87 @@
                 <w:sz w:val="20"/>
                 <w:szCs w:val="20"/>
               </w:rPr>
-              <w:t>/api/</w:t>
-            </w:r>
-            <w:r>
-              <w:rPr>
-                <w:rFonts w:ascii="Consolas" w:hAnsi="Consolas"/>
-                <w:bCs/>
-                <w:sz w:val="20"/>
-                <w:szCs w:val="20"/>
-              </w:rPr>
-              <w:t>card?idProject={string}&amp;idKanban={string}&amp;idUser={string}</w:t>
+              <w:t>/</w:t>
+            </w:r>
+            <w:proofErr w:type="spellStart"/>
+            <w:r>
+              <w:rPr>
+                <w:rFonts w:ascii="Consolas" w:hAnsi="Consolas"/>
+                <w:bCs/>
+                <w:sz w:val="20"/>
+                <w:szCs w:val="20"/>
+              </w:rPr>
+              <w:t>api</w:t>
+            </w:r>
+            <w:proofErr w:type="spellEnd"/>
+            <w:r>
+              <w:rPr>
+                <w:rFonts w:ascii="Consolas" w:hAnsi="Consolas"/>
+                <w:bCs/>
+                <w:sz w:val="20"/>
+                <w:szCs w:val="20"/>
+              </w:rPr>
+              <w:t>/</w:t>
+            </w:r>
+            <w:proofErr w:type="spellStart"/>
+            <w:r>
+              <w:rPr>
+                <w:rFonts w:ascii="Consolas" w:hAnsi="Consolas"/>
+                <w:bCs/>
+                <w:sz w:val="20"/>
+                <w:szCs w:val="20"/>
+              </w:rPr>
+              <w:t>card?idProject</w:t>
+            </w:r>
+            <w:proofErr w:type="spellEnd"/>
+            <w:r>
+              <w:rPr>
+                <w:rFonts w:ascii="Consolas" w:hAnsi="Consolas"/>
+                <w:bCs/>
+                <w:sz w:val="20"/>
+                <w:szCs w:val="20"/>
+              </w:rPr>
+              <w:t>={string}&amp;</w:t>
+            </w:r>
+            <w:proofErr w:type="spellStart"/>
+            <w:r>
+              <w:rPr>
+                <w:rFonts w:ascii="Consolas" w:hAnsi="Consolas"/>
+                <w:bCs/>
+                <w:sz w:val="20"/>
+                <w:szCs w:val="20"/>
+              </w:rPr>
+              <w:t>idKanban</w:t>
+            </w:r>
+            <w:proofErr w:type="spellEnd"/>
+            <w:r>
+              <w:rPr>
+                <w:rFonts w:ascii="Consolas" w:hAnsi="Consolas"/>
+                <w:bCs/>
+                <w:sz w:val="20"/>
+                <w:szCs w:val="20"/>
+              </w:rPr>
+              <w:t>={string}&amp;</w:t>
+            </w:r>
+            <w:proofErr w:type="spellStart"/>
+            <w:r>
+              <w:rPr>
+                <w:rFonts w:ascii="Consolas" w:hAnsi="Consolas"/>
+                <w:bCs/>
+                <w:sz w:val="20"/>
+                <w:szCs w:val="20"/>
+              </w:rPr>
+              <w:t>idUser</w:t>
+            </w:r>
+            <w:proofErr w:type="spellEnd"/>
+            <w:r>
+              <w:rPr>
+                <w:rFonts w:ascii="Consolas" w:hAnsi="Consolas"/>
+                <w:bCs/>
+                <w:sz w:val="20"/>
+                <w:szCs w:val="20"/>
+              </w:rPr>
+              <w:t>={string}</w:t>
             </w:r>
           </w:p>
         </w:tc>
@@ -13137,6 +14012,7 @@
                 <w:szCs w:val="20"/>
               </w:rPr>
             </w:pPr>
+            <w:proofErr w:type="spellStart"/>
             <w:r>
               <w:rPr>
                 <w:rFonts w:ascii="Consolas" w:hAnsi="Consolas"/>
@@ -13146,6 +14022,7 @@
               </w:rPr>
               <w:t>idUser</w:t>
             </w:r>
+            <w:proofErr w:type="spellEnd"/>
           </w:p>
         </w:tc>
         <w:tc>
@@ -13193,6 +14070,7 @@
                 <w:szCs w:val="20"/>
               </w:rPr>
             </w:pPr>
+            <w:proofErr w:type="spellStart"/>
             <w:r>
               <w:rPr>
                 <w:rFonts w:ascii="Consolas" w:hAnsi="Consolas"/>
@@ -13202,6 +14080,7 @@
               </w:rPr>
               <w:t>idProject</w:t>
             </w:r>
+            <w:proofErr w:type="spellEnd"/>
           </w:p>
         </w:tc>
         <w:tc>
@@ -13249,6 +14128,7 @@
                 <w:szCs w:val="20"/>
               </w:rPr>
             </w:pPr>
+            <w:proofErr w:type="spellStart"/>
             <w:r>
               <w:rPr>
                 <w:rFonts w:ascii="Consolas" w:hAnsi="Consolas"/>
@@ -13258,6 +14138,7 @@
               </w:rPr>
               <w:t>idKanban</w:t>
             </w:r>
+            <w:proofErr w:type="spellEnd"/>
           </w:p>
         </w:tc>
         <w:tc>
@@ -13338,9 +14219,11 @@
               <w:spacing w:line="276" w:lineRule="auto"/>
               <w:ind w:left="0"/>
             </w:pPr>
+            <w:proofErr w:type="spellStart"/>
             <w:r>
               <w:t>idCard</w:t>
             </w:r>
+            <w:proofErr w:type="spellEnd"/>
           </w:p>
         </w:tc>
         <w:tc>
@@ -13656,6 +14539,7 @@
           <w:b/>
           <w:sz w:val="20"/>
           <w:szCs w:val="20"/>
+          <w:highlight w:val="green"/>
         </w:rPr>
       </w:pPr>
       <w:r>
@@ -13664,17 +14548,9 @@
           <w:b/>
           <w:sz w:val="20"/>
           <w:szCs w:val="20"/>
+          <w:highlight w:val="green"/>
         </w:rPr>
-        <w:t>Add List Projec</w:t>
-      </w:r>
-      <w:r>
-        <w:rPr>
-          <w:rFonts w:ascii="Consolas" w:hAnsi="Consolas"/>
-          <w:b/>
-          <w:sz w:val="20"/>
-          <w:szCs w:val="20"/>
-        </w:rPr>
-        <w:t>t</w:t>
+        <w:t>Add List Project</w:t>
       </w:r>
     </w:p>
     <w:tbl>
@@ -13796,8 +14672,29 @@
                 <w:sz w:val="20"/>
                 <w:szCs w:val="20"/>
               </w:rPr>
-              <w:t>/api/</w:t>
-            </w:r>
+              <w:t>/</w:t>
+            </w:r>
+            <w:proofErr w:type="spellStart"/>
+            <w:r>
+              <w:rPr>
+                <w:rFonts w:ascii="Consolas" w:hAnsi="Consolas"/>
+                <w:bCs/>
+                <w:sz w:val="20"/>
+                <w:szCs w:val="20"/>
+              </w:rPr>
+              <w:t>api</w:t>
+            </w:r>
+            <w:proofErr w:type="spellEnd"/>
+            <w:r>
+              <w:rPr>
+                <w:rFonts w:ascii="Consolas" w:hAnsi="Consolas"/>
+                <w:bCs/>
+                <w:sz w:val="20"/>
+                <w:szCs w:val="20"/>
+              </w:rPr>
+              <w:t>/</w:t>
+            </w:r>
+            <w:proofErr w:type="spellStart"/>
             <w:r>
               <w:rPr>
                 <w:rFonts w:ascii="Consolas" w:hAnsi="Consolas"/>
@@ -13814,7 +14711,17 @@
                 <w:sz w:val="20"/>
                 <w:szCs w:val="20"/>
               </w:rPr>
-              <w:t>?idProject={string</w:t>
+              <w:t>?idProject</w:t>
+            </w:r>
+            <w:proofErr w:type="spellEnd"/>
+            <w:r>
+              <w:rPr>
+                <w:rFonts w:ascii="Consolas" w:hAnsi="Consolas"/>
+                <w:bCs/>
+                <w:sz w:val="20"/>
+                <w:szCs w:val="20"/>
+              </w:rPr>
+              <w:t>={string</w:t>
             </w:r>
             <w:r>
               <w:rPr>
@@ -13825,14 +14732,25 @@
               </w:rPr>
               <w:t>}&amp;</w:t>
             </w:r>
-            <w:r>
-              <w:rPr>
-                <w:rFonts w:ascii="Consolas" w:hAnsi="Consolas"/>
-                <w:bCs/>
-                <w:sz w:val="20"/>
-                <w:szCs w:val="20"/>
-              </w:rPr>
-              <w:t>idUser={string}</w:t>
+            <w:proofErr w:type="spellStart"/>
+            <w:r>
+              <w:rPr>
+                <w:rFonts w:ascii="Consolas" w:hAnsi="Consolas"/>
+                <w:bCs/>
+                <w:sz w:val="20"/>
+                <w:szCs w:val="20"/>
+              </w:rPr>
+              <w:t>idUser</w:t>
+            </w:r>
+            <w:proofErr w:type="spellEnd"/>
+            <w:r>
+              <w:rPr>
+                <w:rFonts w:ascii="Consolas" w:hAnsi="Consolas"/>
+                <w:bCs/>
+                <w:sz w:val="20"/>
+                <w:szCs w:val="20"/>
+              </w:rPr>
+              <w:t>={string}</w:t>
             </w:r>
           </w:p>
         </w:tc>
@@ -14044,6 +14962,7 @@
                 <w:szCs w:val="20"/>
               </w:rPr>
             </w:pPr>
+            <w:proofErr w:type="spellStart"/>
             <w:r>
               <w:rPr>
                 <w:rFonts w:ascii="Consolas" w:hAnsi="Consolas"/>
@@ -14053,6 +14972,7 @@
               </w:rPr>
               <w:t>idUser</w:t>
             </w:r>
+            <w:proofErr w:type="spellEnd"/>
           </w:p>
         </w:tc>
         <w:tc>
@@ -14100,6 +15020,7 @@
                 <w:szCs w:val="20"/>
               </w:rPr>
             </w:pPr>
+            <w:proofErr w:type="spellStart"/>
             <w:r>
               <w:rPr>
                 <w:rFonts w:ascii="Consolas" w:hAnsi="Consolas"/>
@@ -14109,6 +15030,7 @@
               </w:rPr>
               <w:t>idProject</w:t>
             </w:r>
+            <w:proofErr w:type="spellEnd"/>
           </w:p>
         </w:tc>
         <w:tc>
@@ -14189,12 +15111,14 @@
               <w:spacing w:line="276" w:lineRule="auto"/>
               <w:ind w:left="0"/>
             </w:pPr>
+            <w:proofErr w:type="spellStart"/>
             <w:r>
               <w:t>title</w:t>
             </w:r>
             <w:r>
               <w:t>List</w:t>
             </w:r>
+            <w:proofErr w:type="spellEnd"/>
           </w:p>
         </w:tc>
         <w:tc>
@@ -14479,6 +15403,7 @@
           <w:b/>
           <w:sz w:val="20"/>
           <w:szCs w:val="20"/>
+          <w:highlight w:val="green"/>
         </w:rPr>
       </w:pPr>
       <w:r>
@@ -14487,6 +15412,7 @@
           <w:b/>
           <w:sz w:val="20"/>
           <w:szCs w:val="20"/>
+          <w:highlight w:val="green"/>
         </w:rPr>
         <w:t>Edit List Project</w:t>
       </w:r>
@@ -14610,16 +15536,87 @@
                 <w:sz w:val="20"/>
                 <w:szCs w:val="20"/>
               </w:rPr>
-              <w:t>/api/</w:t>
-            </w:r>
-            <w:r>
-              <w:rPr>
-                <w:rFonts w:ascii="Consolas" w:hAnsi="Consolas"/>
-                <w:bCs/>
-                <w:sz w:val="20"/>
-                <w:szCs w:val="20"/>
-              </w:rPr>
-              <w:t>list?idProject={string}&amp;idUser={string}&amp;idList={string}</w:t>
+              <w:t>/</w:t>
+            </w:r>
+            <w:proofErr w:type="spellStart"/>
+            <w:r>
+              <w:rPr>
+                <w:rFonts w:ascii="Consolas" w:hAnsi="Consolas"/>
+                <w:bCs/>
+                <w:sz w:val="20"/>
+                <w:szCs w:val="20"/>
+              </w:rPr>
+              <w:t>api</w:t>
+            </w:r>
+            <w:proofErr w:type="spellEnd"/>
+            <w:r>
+              <w:rPr>
+                <w:rFonts w:ascii="Consolas" w:hAnsi="Consolas"/>
+                <w:bCs/>
+                <w:sz w:val="20"/>
+                <w:szCs w:val="20"/>
+              </w:rPr>
+              <w:t>/</w:t>
+            </w:r>
+            <w:proofErr w:type="spellStart"/>
+            <w:r>
+              <w:rPr>
+                <w:rFonts w:ascii="Consolas" w:hAnsi="Consolas"/>
+                <w:bCs/>
+                <w:sz w:val="20"/>
+                <w:szCs w:val="20"/>
+              </w:rPr>
+              <w:t>list?idProject</w:t>
+            </w:r>
+            <w:proofErr w:type="spellEnd"/>
+            <w:r>
+              <w:rPr>
+                <w:rFonts w:ascii="Consolas" w:hAnsi="Consolas"/>
+                <w:bCs/>
+                <w:sz w:val="20"/>
+                <w:szCs w:val="20"/>
+              </w:rPr>
+              <w:t>={string}&amp;</w:t>
+            </w:r>
+            <w:proofErr w:type="spellStart"/>
+            <w:r>
+              <w:rPr>
+                <w:rFonts w:ascii="Consolas" w:hAnsi="Consolas"/>
+                <w:bCs/>
+                <w:sz w:val="20"/>
+                <w:szCs w:val="20"/>
+              </w:rPr>
+              <w:t>idUser</w:t>
+            </w:r>
+            <w:proofErr w:type="spellEnd"/>
+            <w:r>
+              <w:rPr>
+                <w:rFonts w:ascii="Consolas" w:hAnsi="Consolas"/>
+                <w:bCs/>
+                <w:sz w:val="20"/>
+                <w:szCs w:val="20"/>
+              </w:rPr>
+              <w:t>={string}&amp;</w:t>
+            </w:r>
+            <w:proofErr w:type="spellStart"/>
+            <w:r>
+              <w:rPr>
+                <w:rFonts w:ascii="Consolas" w:hAnsi="Consolas"/>
+                <w:bCs/>
+                <w:sz w:val="20"/>
+                <w:szCs w:val="20"/>
+              </w:rPr>
+              <w:t>idList</w:t>
+            </w:r>
+            <w:proofErr w:type="spellEnd"/>
+            <w:r>
+              <w:rPr>
+                <w:rFonts w:ascii="Consolas" w:hAnsi="Consolas"/>
+                <w:bCs/>
+                <w:sz w:val="20"/>
+                <w:szCs w:val="20"/>
+              </w:rPr>
+              <w:t>={string}</w:t>
             </w:r>
           </w:p>
         </w:tc>
@@ -14832,6 +15829,7 @@
                 <w:szCs w:val="20"/>
               </w:rPr>
             </w:pPr>
+            <w:proofErr w:type="spellStart"/>
             <w:r>
               <w:rPr>
                 <w:rFonts w:ascii="Consolas" w:hAnsi="Consolas"/>
@@ -14841,6 +15839,7 @@
               </w:rPr>
               <w:t>idUser</w:t>
             </w:r>
+            <w:proofErr w:type="spellEnd"/>
           </w:p>
         </w:tc>
         <w:tc>
@@ -14888,6 +15887,7 @@
                 <w:szCs w:val="20"/>
               </w:rPr>
             </w:pPr>
+            <w:proofErr w:type="spellStart"/>
             <w:r>
               <w:rPr>
                 <w:rFonts w:ascii="Consolas" w:hAnsi="Consolas"/>
@@ -14897,6 +15897,7 @@
               </w:rPr>
               <w:t>idProject</w:t>
             </w:r>
+            <w:proofErr w:type="spellEnd"/>
           </w:p>
         </w:tc>
         <w:tc>
@@ -14945,6 +15946,7 @@
                 <w:szCs w:val="20"/>
               </w:rPr>
             </w:pPr>
+            <w:proofErr w:type="spellStart"/>
             <w:r>
               <w:rPr>
                 <w:rFonts w:ascii="Consolas" w:hAnsi="Consolas"/>
@@ -14954,6 +15956,7 @@
               </w:rPr>
               <w:t>idList</w:t>
             </w:r>
+            <w:proofErr w:type="spellEnd"/>
           </w:p>
         </w:tc>
         <w:tc>
@@ -15034,9 +16037,11 @@
               <w:spacing w:line="276" w:lineRule="auto"/>
               <w:ind w:left="0"/>
             </w:pPr>
+            <w:proofErr w:type="spellStart"/>
             <w:r>
               <w:t>titleList</w:t>
             </w:r>
+            <w:proofErr w:type="spellEnd"/>
           </w:p>
         </w:tc>
         <w:tc>
@@ -15322,6 +16327,7 @@
           <w:b/>
           <w:sz w:val="20"/>
           <w:szCs w:val="20"/>
+          <w:highlight w:val="green"/>
         </w:rPr>
       </w:pPr>
       <w:r>
@@ -15330,6 +16336,7 @@
           <w:b/>
           <w:sz w:val="20"/>
           <w:szCs w:val="20"/>
+          <w:highlight w:val="green"/>
         </w:rPr>
         <w:t>Delete List Project</w:t>
       </w:r>
@@ -15453,16 +16460,87 @@
                 <w:sz w:val="20"/>
                 <w:szCs w:val="20"/>
               </w:rPr>
-              <w:t>/api/</w:t>
-            </w:r>
-            <w:r>
-              <w:rPr>
-                <w:rFonts w:ascii="Consolas" w:hAnsi="Consolas"/>
-                <w:bCs/>
-                <w:sz w:val="20"/>
-                <w:szCs w:val="20"/>
-              </w:rPr>
-              <w:t>list?idProject={string}&amp;idUser={string}&amp;idList={string}</w:t>
+              <w:t>/</w:t>
+            </w:r>
+            <w:proofErr w:type="spellStart"/>
+            <w:r>
+              <w:rPr>
+                <w:rFonts w:ascii="Consolas" w:hAnsi="Consolas"/>
+                <w:bCs/>
+                <w:sz w:val="20"/>
+                <w:szCs w:val="20"/>
+              </w:rPr>
+              <w:t>api</w:t>
+            </w:r>
+            <w:proofErr w:type="spellEnd"/>
+            <w:r>
+              <w:rPr>
+                <w:rFonts w:ascii="Consolas" w:hAnsi="Consolas"/>
+                <w:bCs/>
+                <w:sz w:val="20"/>
+                <w:szCs w:val="20"/>
+              </w:rPr>
+              <w:t>/</w:t>
+            </w:r>
+            <w:proofErr w:type="spellStart"/>
+            <w:r>
+              <w:rPr>
+                <w:rFonts w:ascii="Consolas" w:hAnsi="Consolas"/>
+                <w:bCs/>
+                <w:sz w:val="20"/>
+                <w:szCs w:val="20"/>
+              </w:rPr>
+              <w:t>list?idProject</w:t>
+            </w:r>
+            <w:proofErr w:type="spellEnd"/>
+            <w:r>
+              <w:rPr>
+                <w:rFonts w:ascii="Consolas" w:hAnsi="Consolas"/>
+                <w:bCs/>
+                <w:sz w:val="20"/>
+                <w:szCs w:val="20"/>
+              </w:rPr>
+              <w:t>={string}&amp;</w:t>
+            </w:r>
+            <w:proofErr w:type="spellStart"/>
+            <w:r>
+              <w:rPr>
+                <w:rFonts w:ascii="Consolas" w:hAnsi="Consolas"/>
+                <w:bCs/>
+                <w:sz w:val="20"/>
+                <w:szCs w:val="20"/>
+              </w:rPr>
+              <w:t>idUser</w:t>
+            </w:r>
+            <w:proofErr w:type="spellEnd"/>
+            <w:r>
+              <w:rPr>
+                <w:rFonts w:ascii="Consolas" w:hAnsi="Consolas"/>
+                <w:bCs/>
+                <w:sz w:val="20"/>
+                <w:szCs w:val="20"/>
+              </w:rPr>
+              <w:t>={string}&amp;</w:t>
+            </w:r>
+            <w:proofErr w:type="spellStart"/>
+            <w:r>
+              <w:rPr>
+                <w:rFonts w:ascii="Consolas" w:hAnsi="Consolas"/>
+                <w:bCs/>
+                <w:sz w:val="20"/>
+                <w:szCs w:val="20"/>
+              </w:rPr>
+              <w:t>idList</w:t>
+            </w:r>
+            <w:proofErr w:type="spellEnd"/>
+            <w:r>
+              <w:rPr>
+                <w:rFonts w:ascii="Consolas" w:hAnsi="Consolas"/>
+                <w:bCs/>
+                <w:sz w:val="20"/>
+                <w:szCs w:val="20"/>
+              </w:rPr>
+              <w:t>={string}</w:t>
             </w:r>
           </w:p>
         </w:tc>
@@ -15674,6 +16752,7 @@
                 <w:szCs w:val="20"/>
               </w:rPr>
             </w:pPr>
+            <w:proofErr w:type="spellStart"/>
             <w:r>
               <w:rPr>
                 <w:rFonts w:ascii="Consolas" w:hAnsi="Consolas"/>
@@ -15683,6 +16762,7 @@
               </w:rPr>
               <w:t>idUser</w:t>
             </w:r>
+            <w:proofErr w:type="spellEnd"/>
           </w:p>
         </w:tc>
         <w:tc>
@@ -15730,6 +16810,7 @@
                 <w:szCs w:val="20"/>
               </w:rPr>
             </w:pPr>
+            <w:proofErr w:type="spellStart"/>
             <w:r>
               <w:rPr>
                 <w:rFonts w:ascii="Consolas" w:hAnsi="Consolas"/>
@@ -15739,6 +16820,7 @@
               </w:rPr>
               <w:t>idProject</w:t>
             </w:r>
+            <w:proofErr w:type="spellEnd"/>
           </w:p>
         </w:tc>
         <w:tc>
@@ -15787,6 +16869,7 @@
                 <w:szCs w:val="20"/>
               </w:rPr>
             </w:pPr>
+            <w:proofErr w:type="spellStart"/>
             <w:r>
               <w:rPr>
                 <w:rFonts w:ascii="Consolas" w:hAnsi="Consolas"/>
@@ -15796,6 +16879,7 @@
               </w:rPr>
               <w:t>idList</w:t>
             </w:r>
+            <w:proofErr w:type="spellEnd"/>
           </w:p>
         </w:tc>
         <w:tc>
@@ -16236,34 +17320,47 @@
                 <w:sz w:val="20"/>
                 <w:szCs w:val="20"/>
               </w:rPr>
-              <w:t>/api</w:t>
-            </w:r>
-            <w:r>
-              <w:rPr>
-                <w:rFonts w:ascii="Consolas" w:hAnsi="Consolas"/>
-                <w:bCs/>
-                <w:sz w:val="20"/>
-                <w:szCs w:val="20"/>
-              </w:rPr>
-              <w:t>/label?idProject={string}</w:t>
-            </w:r>
-            <w:r>
-              <w:rPr>
-                <w:rFonts w:ascii="Consolas" w:hAnsi="Consolas"/>
-                <w:bCs/>
-                <w:sz w:val="20"/>
-                <w:szCs w:val="20"/>
-              </w:rPr>
-              <w:t>&amp;</w:t>
-            </w:r>
-            <w:r>
-              <w:rPr>
-                <w:rFonts w:ascii="Consolas" w:hAnsi="Consolas"/>
-                <w:bCs/>
-                <w:sz w:val="20"/>
-                <w:szCs w:val="20"/>
-              </w:rPr>
-              <w:t>id={string}</w:t>
+              <w:t>/</w:t>
+            </w:r>
+            <w:proofErr w:type="spellStart"/>
+            <w:r>
+              <w:rPr>
+                <w:rFonts w:ascii="Consolas" w:hAnsi="Consolas"/>
+                <w:bCs/>
+                <w:sz w:val="20"/>
+                <w:szCs w:val="20"/>
+              </w:rPr>
+              <w:t>api</w:t>
+            </w:r>
+            <w:proofErr w:type="spellEnd"/>
+            <w:r>
+              <w:rPr>
+                <w:rFonts w:ascii="Consolas" w:hAnsi="Consolas"/>
+                <w:bCs/>
+                <w:sz w:val="20"/>
+                <w:szCs w:val="20"/>
+              </w:rPr>
+              <w:t>/</w:t>
+            </w:r>
+            <w:proofErr w:type="spellStart"/>
+            <w:r>
+              <w:rPr>
+                <w:rFonts w:ascii="Consolas" w:hAnsi="Consolas"/>
+                <w:bCs/>
+                <w:sz w:val="20"/>
+                <w:szCs w:val="20"/>
+              </w:rPr>
+              <w:t>label?idProject</w:t>
+            </w:r>
+            <w:proofErr w:type="spellEnd"/>
+            <w:r>
+              <w:rPr>
+                <w:rFonts w:ascii="Consolas" w:hAnsi="Consolas"/>
+                <w:bCs/>
+                <w:sz w:val="20"/>
+                <w:szCs w:val="20"/>
+              </w:rPr>
+              <w:t>={string}&amp;id={string}</w:t>
             </w:r>
           </w:p>
         </w:tc>
@@ -16540,33 +17637,17 @@
                 <w:szCs w:val="20"/>
               </w:rPr>
             </w:pPr>
-            <w:r>
-              <w:rPr>
-                <w:rFonts w:ascii="Consolas" w:hAnsi="Consolas"/>
-                <w:bCs/>
-                <w:sz w:val="20"/>
-                <w:szCs w:val="20"/>
-              </w:rPr>
-              <w:t>i</w:t>
-            </w:r>
-            <w:r>
-              <w:rPr>
-                <w:rFonts w:ascii="Consolas" w:hAnsi="Consolas"/>
-                <w:bCs/>
-                <w:sz w:val="20"/>
-                <w:szCs w:val="20"/>
-              </w:rPr>
-              <w:t>d</w:t>
-            </w:r>
-            <w:r>
-              <w:rPr>
-                <w:rFonts w:ascii="Consolas" w:hAnsi="Consolas"/>
-                <w:bCs/>
-                <w:sz w:val="20"/>
-                <w:szCs w:val="20"/>
-              </w:rPr>
-              <w:t>Project</w:t>
-            </w:r>
+            <w:proofErr w:type="spellStart"/>
+            <w:r>
+              <w:rPr>
+                <w:rFonts w:ascii="Consolas" w:hAnsi="Consolas"/>
+                <w:bCs/>
+                <w:sz w:val="20"/>
+                <w:szCs w:val="20"/>
+              </w:rPr>
+              <w:t>idProject</w:t>
+            </w:r>
+            <w:proofErr w:type="spellEnd"/>
           </w:p>
         </w:tc>
         <w:tc>
@@ -16801,6 +17882,7 @@
               </w:rPr>
               <w:t>"</w:t>
             </w:r>
+            <w:proofErr w:type="spellStart"/>
             <w:r>
               <w:rPr>
                 <w:rFonts w:ascii="Consolas" w:hAnsi="Consolas"/>
@@ -16810,6 +17892,7 @@
               </w:rPr>
               <w:t>labelList</w:t>
             </w:r>
+            <w:proofErr w:type="spellEnd"/>
             <w:r>
               <w:rPr>
                 <w:rFonts w:ascii="Consolas" w:hAnsi="Consolas"/>
@@ -16937,6 +18020,7 @@
               </w:rPr>
               <w:t>"</w:t>
             </w:r>
+            <w:proofErr w:type="spellStart"/>
             <w:r>
               <w:rPr>
                 <w:rFonts w:ascii="Consolas" w:hAnsi="Consolas"/>
@@ -16946,6 +18030,7 @@
               </w:rPr>
               <w:t>labelName</w:t>
             </w:r>
+            <w:proofErr w:type="spellEnd"/>
             <w:r>
               <w:rPr>
                 <w:rFonts w:ascii="Consolas" w:hAnsi="Consolas"/>
@@ -16994,6 +18079,7 @@
               </w:rPr>
               <w:t>"</w:t>
             </w:r>
+            <w:proofErr w:type="spellStart"/>
             <w:r>
               <w:rPr>
                 <w:rFonts w:ascii="Consolas" w:hAnsi="Consolas"/>
@@ -17003,6 +18089,7 @@
               </w:rPr>
               <w:t>color</w:t>
             </w:r>
+            <w:proofErr w:type="spellEnd"/>
             <w:r>
               <w:rPr>
                 <w:rFonts w:ascii="Consolas" w:hAnsi="Consolas"/>
@@ -17102,6 +18189,7 @@
               </w:rPr>
               <w:t>"</w:t>
             </w:r>
+            <w:proofErr w:type="spellStart"/>
             <w:r>
               <w:rPr>
                 <w:rFonts w:ascii="Consolas" w:hAnsi="Consolas"/>
@@ -17118,7 +18206,17 @@
                 <w:sz w:val="20"/>
                 <w:szCs w:val="20"/>
               </w:rPr>
-              <w:t>reatedAt"</w:t>
+              <w:t>reatedAt</w:t>
+            </w:r>
+            <w:proofErr w:type="spellEnd"/>
+            <w:r>
+              <w:rPr>
+                <w:rFonts w:ascii="Consolas" w:hAnsi="Consolas"/>
+                <w:bCs/>
+                <w:sz w:val="20"/>
+                <w:szCs w:val="20"/>
+              </w:rPr>
+              <w:t>"</w:t>
             </w:r>
             <w:r>
               <w:rPr>
@@ -17392,16 +18490,67 @@
                 <w:sz w:val="20"/>
                 <w:szCs w:val="20"/>
               </w:rPr>
-              <w:t>/api/</w:t>
-            </w:r>
-            <w:r>
-              <w:rPr>
-                <w:rFonts w:ascii="Consolas" w:hAnsi="Consolas"/>
-                <w:bCs/>
-                <w:sz w:val="20"/>
-                <w:szCs w:val="20"/>
-              </w:rPr>
-              <w:t>label?idProject={string}&amp;idUser={string}</w:t>
+              <w:t>/</w:t>
+            </w:r>
+            <w:proofErr w:type="spellStart"/>
+            <w:r>
+              <w:rPr>
+                <w:rFonts w:ascii="Consolas" w:hAnsi="Consolas"/>
+                <w:bCs/>
+                <w:sz w:val="20"/>
+                <w:szCs w:val="20"/>
+              </w:rPr>
+              <w:t>api</w:t>
+            </w:r>
+            <w:proofErr w:type="spellEnd"/>
+            <w:r>
+              <w:rPr>
+                <w:rFonts w:ascii="Consolas" w:hAnsi="Consolas"/>
+                <w:bCs/>
+                <w:sz w:val="20"/>
+                <w:szCs w:val="20"/>
+              </w:rPr>
+              <w:t>/</w:t>
+            </w:r>
+            <w:proofErr w:type="spellStart"/>
+            <w:r>
+              <w:rPr>
+                <w:rFonts w:ascii="Consolas" w:hAnsi="Consolas"/>
+                <w:bCs/>
+                <w:sz w:val="20"/>
+                <w:szCs w:val="20"/>
+              </w:rPr>
+              <w:t>label?idProject</w:t>
+            </w:r>
+            <w:proofErr w:type="spellEnd"/>
+            <w:r>
+              <w:rPr>
+                <w:rFonts w:ascii="Consolas" w:hAnsi="Consolas"/>
+                <w:bCs/>
+                <w:sz w:val="20"/>
+                <w:szCs w:val="20"/>
+              </w:rPr>
+              <w:t>={string}&amp;</w:t>
+            </w:r>
+            <w:proofErr w:type="spellStart"/>
+            <w:r>
+              <w:rPr>
+                <w:rFonts w:ascii="Consolas" w:hAnsi="Consolas"/>
+                <w:bCs/>
+                <w:sz w:val="20"/>
+                <w:szCs w:val="20"/>
+              </w:rPr>
+              <w:t>idUser</w:t>
+            </w:r>
+            <w:proofErr w:type="spellEnd"/>
+            <w:r>
+              <w:rPr>
+                <w:rFonts w:ascii="Consolas" w:hAnsi="Consolas"/>
+                <w:bCs/>
+                <w:sz w:val="20"/>
+                <w:szCs w:val="20"/>
+              </w:rPr>
+              <w:t>={string}</w:t>
             </w:r>
           </w:p>
         </w:tc>
@@ -17613,6 +18762,7 @@
                 <w:szCs w:val="20"/>
               </w:rPr>
             </w:pPr>
+            <w:proofErr w:type="spellStart"/>
             <w:r>
               <w:rPr>
                 <w:rFonts w:ascii="Consolas" w:hAnsi="Consolas"/>
@@ -17622,6 +18772,7 @@
               </w:rPr>
               <w:t>idUser</w:t>
             </w:r>
+            <w:proofErr w:type="spellEnd"/>
           </w:p>
         </w:tc>
         <w:tc>
@@ -17669,6 +18820,7 @@
                 <w:szCs w:val="20"/>
               </w:rPr>
             </w:pPr>
+            <w:proofErr w:type="spellStart"/>
             <w:r>
               <w:rPr>
                 <w:rFonts w:ascii="Consolas" w:hAnsi="Consolas"/>
@@ -17678,6 +18830,7 @@
               </w:rPr>
               <w:t>idProject</w:t>
             </w:r>
+            <w:proofErr w:type="spellEnd"/>
           </w:p>
         </w:tc>
         <w:tc>
@@ -17758,9 +18911,11 @@
               <w:spacing w:line="276" w:lineRule="auto"/>
               <w:ind w:left="0"/>
             </w:pPr>
+            <w:proofErr w:type="spellStart"/>
             <w:r>
               <w:t>titleList</w:t>
             </w:r>
+            <w:proofErr w:type="spellEnd"/>
           </w:p>
         </w:tc>
         <w:tc>
@@ -18174,34 +19329,87 @@
                 <w:sz w:val="20"/>
                 <w:szCs w:val="20"/>
               </w:rPr>
-              <w:t>/api/</w:t>
-            </w:r>
-            <w:r>
-              <w:rPr>
-                <w:rFonts w:ascii="Consolas" w:hAnsi="Consolas"/>
-                <w:bCs/>
-                <w:sz w:val="20"/>
-                <w:szCs w:val="20"/>
-              </w:rPr>
-              <w:t>list?idProject={string}&amp;idUser={string}&amp;</w:t>
-            </w:r>
-            <w:r>
-              <w:rPr>
-                <w:rFonts w:ascii="Consolas" w:hAnsi="Consolas"/>
-                <w:bCs/>
-                <w:sz w:val="20"/>
-                <w:szCs w:val="20"/>
-              </w:rPr>
-              <w:t xml:space="preserve"> </w:t>
-            </w:r>
-            <w:r>
-              <w:rPr>
-                <w:rFonts w:ascii="Consolas" w:hAnsi="Consolas"/>
-                <w:bCs/>
-                <w:sz w:val="20"/>
-                <w:szCs w:val="20"/>
-              </w:rPr>
-              <w:t>idLabel={string}</w:t>
+              <w:t>/</w:t>
+            </w:r>
+            <w:proofErr w:type="spellStart"/>
+            <w:r>
+              <w:rPr>
+                <w:rFonts w:ascii="Consolas" w:hAnsi="Consolas"/>
+                <w:bCs/>
+                <w:sz w:val="20"/>
+                <w:szCs w:val="20"/>
+              </w:rPr>
+              <w:t>api</w:t>
+            </w:r>
+            <w:proofErr w:type="spellEnd"/>
+            <w:r>
+              <w:rPr>
+                <w:rFonts w:ascii="Consolas" w:hAnsi="Consolas"/>
+                <w:bCs/>
+                <w:sz w:val="20"/>
+                <w:szCs w:val="20"/>
+              </w:rPr>
+              <w:t>/</w:t>
+            </w:r>
+            <w:proofErr w:type="spellStart"/>
+            <w:r>
+              <w:rPr>
+                <w:rFonts w:ascii="Consolas" w:hAnsi="Consolas"/>
+                <w:bCs/>
+                <w:sz w:val="20"/>
+                <w:szCs w:val="20"/>
+              </w:rPr>
+              <w:t>list?idProject</w:t>
+            </w:r>
+            <w:proofErr w:type="spellEnd"/>
+            <w:r>
+              <w:rPr>
+                <w:rFonts w:ascii="Consolas" w:hAnsi="Consolas"/>
+                <w:bCs/>
+                <w:sz w:val="20"/>
+                <w:szCs w:val="20"/>
+              </w:rPr>
+              <w:t>={string}&amp;</w:t>
+            </w:r>
+            <w:proofErr w:type="spellStart"/>
+            <w:r>
+              <w:rPr>
+                <w:rFonts w:ascii="Consolas" w:hAnsi="Consolas"/>
+                <w:bCs/>
+                <w:sz w:val="20"/>
+                <w:szCs w:val="20"/>
+              </w:rPr>
+              <w:t>idUser</w:t>
+            </w:r>
+            <w:proofErr w:type="spellEnd"/>
+            <w:r>
+              <w:rPr>
+                <w:rFonts w:ascii="Consolas" w:hAnsi="Consolas"/>
+                <w:bCs/>
+                <w:sz w:val="20"/>
+                <w:szCs w:val="20"/>
+              </w:rPr>
+              <w:t xml:space="preserve">={string}&amp; </w:t>
+            </w:r>
+            <w:proofErr w:type="spellStart"/>
+            <w:r>
+              <w:rPr>
+                <w:rFonts w:ascii="Consolas" w:hAnsi="Consolas"/>
+                <w:bCs/>
+                <w:sz w:val="20"/>
+                <w:szCs w:val="20"/>
+              </w:rPr>
+              <w:t>idLabel</w:t>
+            </w:r>
+            <w:proofErr w:type="spellEnd"/>
+            <w:r>
+              <w:rPr>
+                <w:rFonts w:ascii="Consolas" w:hAnsi="Consolas"/>
+                <w:bCs/>
+                <w:sz w:val="20"/>
+                <w:szCs w:val="20"/>
+              </w:rPr>
+              <w:t>={string}</w:t>
             </w:r>
           </w:p>
         </w:tc>
@@ -18413,6 +19621,7 @@
                 <w:szCs w:val="20"/>
               </w:rPr>
             </w:pPr>
+            <w:proofErr w:type="spellStart"/>
             <w:r>
               <w:rPr>
                 <w:rFonts w:ascii="Consolas" w:hAnsi="Consolas"/>
@@ -18422,6 +19631,7 @@
               </w:rPr>
               <w:t>idUser</w:t>
             </w:r>
+            <w:proofErr w:type="spellEnd"/>
           </w:p>
         </w:tc>
         <w:tc>
@@ -18469,6 +19679,7 @@
                 <w:szCs w:val="20"/>
               </w:rPr>
             </w:pPr>
+            <w:proofErr w:type="spellStart"/>
             <w:r>
               <w:rPr>
                 <w:rFonts w:ascii="Consolas" w:hAnsi="Consolas"/>
@@ -18478,6 +19689,7 @@
               </w:rPr>
               <w:t>idProject</w:t>
             </w:r>
+            <w:proofErr w:type="spellEnd"/>
           </w:p>
         </w:tc>
         <w:tc>
@@ -18526,24 +19738,17 @@
                 <w:szCs w:val="20"/>
               </w:rPr>
             </w:pPr>
-            <w:r>
-              <w:rPr>
-                <w:rFonts w:ascii="Consolas" w:hAnsi="Consolas"/>
-                <w:bCs/>
-                <w:sz w:val="20"/>
-                <w:szCs w:val="20"/>
-              </w:rPr>
-              <w:t>idL</w:t>
-            </w:r>
-            <w:r>
-              <w:rPr>
-                <w:rFonts w:ascii="Consolas" w:hAnsi="Consolas"/>
-                <w:bCs/>
-                <w:sz w:val="20"/>
-                <w:szCs w:val="20"/>
-              </w:rPr>
-              <w:t>abel</w:t>
-            </w:r>
+            <w:proofErr w:type="spellStart"/>
+            <w:r>
+              <w:rPr>
+                <w:rFonts w:ascii="Consolas" w:hAnsi="Consolas"/>
+                <w:bCs/>
+                <w:sz w:val="20"/>
+                <w:szCs w:val="20"/>
+              </w:rPr>
+              <w:t>idLabel</w:t>
+            </w:r>
+            <w:proofErr w:type="spellEnd"/>
           </w:p>
         </w:tc>
         <w:tc>
@@ -18624,9 +19829,11 @@
               <w:spacing w:line="276" w:lineRule="auto"/>
               <w:ind w:left="0"/>
             </w:pPr>
+            <w:proofErr w:type="spellStart"/>
             <w:r>
               <w:t>labelName</w:t>
             </w:r>
+            <w:proofErr w:type="spellEnd"/>
           </w:p>
         </w:tc>
         <w:tc>
@@ -18668,9 +19875,11 @@
               <w:spacing w:line="276" w:lineRule="auto"/>
               <w:ind w:left="0"/>
             </w:pPr>
+            <w:proofErr w:type="spellStart"/>
             <w:r>
               <w:t>labelColor</w:t>
             </w:r>
+            <w:proofErr w:type="spellEnd"/>
           </w:p>
         </w:tc>
         <w:tc>
@@ -19089,8 +20298,29 @@
                 <w:sz w:val="20"/>
                 <w:szCs w:val="20"/>
               </w:rPr>
-              <w:t>/api/</w:t>
-            </w:r>
+              <w:t>/</w:t>
+            </w:r>
+            <w:proofErr w:type="spellStart"/>
+            <w:r>
+              <w:rPr>
+                <w:rFonts w:ascii="Consolas" w:hAnsi="Consolas"/>
+                <w:bCs/>
+                <w:sz w:val="20"/>
+                <w:szCs w:val="20"/>
+              </w:rPr>
+              <w:t>api</w:t>
+            </w:r>
+            <w:proofErr w:type="spellEnd"/>
+            <w:r>
+              <w:rPr>
+                <w:rFonts w:ascii="Consolas" w:hAnsi="Consolas"/>
+                <w:bCs/>
+                <w:sz w:val="20"/>
+                <w:szCs w:val="20"/>
+              </w:rPr>
+              <w:t>/</w:t>
+            </w:r>
+            <w:proofErr w:type="spellStart"/>
             <w:r>
               <w:rPr>
                 <w:rFonts w:ascii="Consolas" w:hAnsi="Consolas"/>
@@ -19107,16 +20337,66 @@
                 <w:sz w:val="20"/>
                 <w:szCs w:val="20"/>
               </w:rPr>
-              <w:t>?idProject={string}&amp;idUser={string}</w:t>
-            </w:r>
-            <w:r>
-              <w:rPr>
-                <w:rFonts w:ascii="Consolas" w:hAnsi="Consolas"/>
-                <w:bCs/>
-                <w:sz w:val="20"/>
-                <w:szCs w:val="20"/>
-              </w:rPr>
-              <w:t>&amp;idLabel={string}</w:t>
+              <w:t>?idProject</w:t>
+            </w:r>
+            <w:proofErr w:type="spellEnd"/>
+            <w:r>
+              <w:rPr>
+                <w:rFonts w:ascii="Consolas" w:hAnsi="Consolas"/>
+                <w:bCs/>
+                <w:sz w:val="20"/>
+                <w:szCs w:val="20"/>
+              </w:rPr>
+              <w:t>={string}&amp;</w:t>
+            </w:r>
+            <w:proofErr w:type="spellStart"/>
+            <w:r>
+              <w:rPr>
+                <w:rFonts w:ascii="Consolas" w:hAnsi="Consolas"/>
+                <w:bCs/>
+                <w:sz w:val="20"/>
+                <w:szCs w:val="20"/>
+              </w:rPr>
+              <w:t>idUser</w:t>
+            </w:r>
+            <w:proofErr w:type="spellEnd"/>
+            <w:r>
+              <w:rPr>
+                <w:rFonts w:ascii="Consolas" w:hAnsi="Consolas"/>
+                <w:bCs/>
+                <w:sz w:val="20"/>
+                <w:szCs w:val="20"/>
+              </w:rPr>
+              <w:t>={string}</w:t>
+            </w:r>
+            <w:r>
+              <w:rPr>
+                <w:rFonts w:ascii="Consolas" w:hAnsi="Consolas"/>
+                <w:bCs/>
+                <w:sz w:val="20"/>
+                <w:szCs w:val="20"/>
+              </w:rPr>
+              <w:t>&amp;</w:t>
+            </w:r>
+            <w:proofErr w:type="spellStart"/>
+            <w:r>
+              <w:rPr>
+                <w:rFonts w:ascii="Consolas" w:hAnsi="Consolas"/>
+                <w:bCs/>
+                <w:sz w:val="20"/>
+                <w:szCs w:val="20"/>
+              </w:rPr>
+              <w:t>idLabel</w:t>
+            </w:r>
+            <w:proofErr w:type="spellEnd"/>
+            <w:r>
+              <w:rPr>
+                <w:rFonts w:ascii="Consolas" w:hAnsi="Consolas"/>
+                <w:bCs/>
+                <w:sz w:val="20"/>
+                <w:szCs w:val="20"/>
+              </w:rPr>
+              <w:t>={string}</w:t>
             </w:r>
           </w:p>
         </w:tc>
@@ -19328,6 +20608,7 @@
                 <w:szCs w:val="20"/>
               </w:rPr>
             </w:pPr>
+            <w:proofErr w:type="spellStart"/>
             <w:r>
               <w:rPr>
                 <w:rFonts w:ascii="Consolas" w:hAnsi="Consolas"/>
@@ -19337,6 +20618,7 @@
               </w:rPr>
               <w:t>idUser</w:t>
             </w:r>
+            <w:proofErr w:type="spellEnd"/>
           </w:p>
         </w:tc>
         <w:tc>
@@ -19384,6 +20666,7 @@
                 <w:szCs w:val="20"/>
               </w:rPr>
             </w:pPr>
+            <w:proofErr w:type="spellStart"/>
             <w:r>
               <w:rPr>
                 <w:rFonts w:ascii="Consolas" w:hAnsi="Consolas"/>
@@ -19393,6 +20676,7 @@
               </w:rPr>
               <w:t>idProject</w:t>
             </w:r>
+            <w:proofErr w:type="spellEnd"/>
           </w:p>
         </w:tc>
         <w:tc>
@@ -19441,6 +20725,7 @@
                 <w:szCs w:val="20"/>
               </w:rPr>
             </w:pPr>
+            <w:proofErr w:type="spellStart"/>
             <w:r>
               <w:rPr>
                 <w:rFonts w:ascii="Consolas" w:hAnsi="Consolas"/>
@@ -19459,6 +20744,7 @@
               </w:rPr>
               <w:t>abel</w:t>
             </w:r>
+            <w:proofErr w:type="spellEnd"/>
           </w:p>
         </w:tc>
         <w:tc>
@@ -19890,34 +21176,47 @@
                 <w:sz w:val="20"/>
                 <w:szCs w:val="20"/>
               </w:rPr>
-              <w:t>/api</w:t>
-            </w:r>
-            <w:r>
-              <w:rPr>
-                <w:rFonts w:ascii="Consolas" w:hAnsi="Consolas"/>
-                <w:bCs/>
-                <w:sz w:val="20"/>
-                <w:szCs w:val="20"/>
-              </w:rPr>
               <w:t>/</w:t>
             </w:r>
-            <w:r>
-              <w:rPr>
-                <w:rFonts w:ascii="Consolas" w:hAnsi="Consolas"/>
-                <w:bCs/>
-                <w:sz w:val="20"/>
-                <w:szCs w:val="20"/>
-              </w:rPr>
-              <w:t>record/detailed</w:t>
-            </w:r>
-            <w:r>
-              <w:rPr>
-                <w:rFonts w:ascii="Consolas" w:hAnsi="Consolas"/>
-                <w:bCs/>
-                <w:sz w:val="20"/>
-                <w:szCs w:val="20"/>
-              </w:rPr>
-              <w:t>?idProject={string}&amp;id={string}</w:t>
+            <w:proofErr w:type="spellStart"/>
+            <w:r>
+              <w:rPr>
+                <w:rFonts w:ascii="Consolas" w:hAnsi="Consolas"/>
+                <w:bCs/>
+                <w:sz w:val="20"/>
+                <w:szCs w:val="20"/>
+              </w:rPr>
+              <w:t>api</w:t>
+            </w:r>
+            <w:proofErr w:type="spellEnd"/>
+            <w:r>
+              <w:rPr>
+                <w:rFonts w:ascii="Consolas" w:hAnsi="Consolas"/>
+                <w:bCs/>
+                <w:sz w:val="20"/>
+                <w:szCs w:val="20"/>
+              </w:rPr>
+              <w:t>/record/</w:t>
+            </w:r>
+            <w:proofErr w:type="spellStart"/>
+            <w:r>
+              <w:rPr>
+                <w:rFonts w:ascii="Consolas" w:hAnsi="Consolas"/>
+                <w:bCs/>
+                <w:sz w:val="20"/>
+                <w:szCs w:val="20"/>
+              </w:rPr>
+              <w:t>detailed?idProject</w:t>
+            </w:r>
+            <w:proofErr w:type="spellEnd"/>
+            <w:r>
+              <w:rPr>
+                <w:rFonts w:ascii="Consolas" w:hAnsi="Consolas"/>
+                <w:bCs/>
+                <w:sz w:val="20"/>
+                <w:szCs w:val="20"/>
+              </w:rPr>
+              <w:t>={string}&amp;id={string}</w:t>
             </w:r>
           </w:p>
         </w:tc>
@@ -20136,16 +21435,7 @@
                 <w:sz w:val="20"/>
                 <w:szCs w:val="20"/>
               </w:rPr>
-              <w:t>i</w:t>
-            </w:r>
-            <w:r>
-              <w:rPr>
-                <w:rFonts w:ascii="Consolas" w:hAnsi="Consolas"/>
-                <w:bCs/>
-                <w:sz w:val="20"/>
-                <w:szCs w:val="20"/>
-              </w:rPr>
-              <w:t>d</w:t>
+              <w:t>id</w:t>
             </w:r>
           </w:p>
         </w:tc>
@@ -20194,6 +21484,7 @@
                 <w:szCs w:val="20"/>
               </w:rPr>
             </w:pPr>
+            <w:proofErr w:type="spellStart"/>
             <w:r>
               <w:rPr>
                 <w:rFonts w:ascii="Consolas" w:hAnsi="Consolas"/>
@@ -20203,6 +21494,7 @@
               </w:rPr>
               <w:t>idProject</w:t>
             </w:r>
+            <w:proofErr w:type="spellEnd"/>
           </w:p>
         </w:tc>
         <w:tc>
@@ -20538,6 +21830,7 @@
               </w:rPr>
               <w:t>"</w:t>
             </w:r>
+            <w:proofErr w:type="spellStart"/>
             <w:r>
               <w:rPr>
                 <w:rFonts w:ascii="Consolas" w:hAnsi="Consolas"/>
@@ -20547,6 +21840,7 @@
               </w:rPr>
               <w:t>listWorkLog</w:t>
             </w:r>
+            <w:proofErr w:type="spellEnd"/>
             <w:r>
               <w:rPr>
                 <w:rFonts w:ascii="Consolas" w:hAnsi="Consolas"/>
@@ -20673,6 +21967,7 @@
               </w:rPr>
               <w:t>"</w:t>
             </w:r>
+            <w:proofErr w:type="spellStart"/>
             <w:r>
               <w:rPr>
                 <w:rFonts w:ascii="Consolas" w:hAnsi="Consolas"/>
@@ -20682,6 +21977,7 @@
               </w:rPr>
               <w:t>taskName</w:t>
             </w:r>
+            <w:proofErr w:type="spellEnd"/>
             <w:r>
               <w:rPr>
                 <w:rFonts w:ascii="Consolas" w:hAnsi="Consolas"/>
@@ -20730,6 +22026,7 @@
               </w:rPr>
               <w:t>"</w:t>
             </w:r>
+            <w:proofErr w:type="spellStart"/>
             <w:r>
               <w:rPr>
                 <w:rFonts w:ascii="Consolas" w:hAnsi="Consolas"/>
@@ -20739,6 +22036,7 @@
               </w:rPr>
               <w:t>workTime</w:t>
             </w:r>
+            <w:proofErr w:type="spellEnd"/>
             <w:r>
               <w:rPr>
                 <w:rFonts w:ascii="Consolas" w:hAnsi="Consolas"/>
@@ -20755,16 +22053,7 @@
                 <w:sz w:val="20"/>
                 <w:szCs w:val="20"/>
               </w:rPr>
-              <w:t>: string</w:t>
-            </w:r>
-            <w:r>
-              <w:rPr>
-                <w:rFonts w:ascii="Consolas" w:hAnsi="Consolas"/>
-                <w:bCs/>
-                <w:sz w:val="20"/>
-                <w:szCs w:val="20"/>
-              </w:rPr>
-              <w:t>,</w:t>
+              <w:t>: string,</w:t>
             </w:r>
           </w:p>
           <w:p>
@@ -20853,6 +22142,7 @@
               </w:rPr>
               <w:t>"</w:t>
             </w:r>
+            <w:proofErr w:type="spellStart"/>
             <w:r>
               <w:rPr>
                 <w:rFonts w:ascii="Consolas" w:hAnsi="Consolas"/>
@@ -20862,6 +22152,7 @@
               </w:rPr>
               <w:t>labelName</w:t>
             </w:r>
+            <w:proofErr w:type="spellEnd"/>
             <w:r>
               <w:rPr>
                 <w:rFonts w:ascii="Consolas" w:hAnsi="Consolas"/>
@@ -20910,6 +22201,7 @@
               </w:rPr>
               <w:t>"</w:t>
             </w:r>
+            <w:proofErr w:type="spellStart"/>
             <w:r>
               <w:rPr>
                 <w:rFonts w:ascii="Consolas" w:hAnsi="Consolas"/>
@@ -20919,6 +22211,7 @@
               </w:rPr>
               <w:t>color</w:t>
             </w:r>
+            <w:proofErr w:type="spellEnd"/>
             <w:r>
               <w:rPr>
                 <w:rFonts w:ascii="Consolas" w:hAnsi="Consolas"/>
@@ -20965,7 +22258,17 @@
                 <w:sz w:val="20"/>
                 <w:szCs w:val="20"/>
               </w:rPr>
-              <w:t>"user</w:t>
+              <w:t>"</w:t>
+            </w:r>
+            <w:proofErr w:type="spellStart"/>
+            <w:r>
+              <w:rPr>
+                <w:rFonts w:ascii="Consolas" w:hAnsi="Consolas"/>
+                <w:bCs/>
+                <w:sz w:val="20"/>
+                <w:szCs w:val="20"/>
+              </w:rPr>
+              <w:t>user</w:t>
             </w:r>
             <w:r>
               <w:rPr>
@@ -20976,6 +22279,7 @@
               </w:rPr>
               <w:t>ProfilePicture</w:t>
             </w:r>
+            <w:proofErr w:type="spellEnd"/>
             <w:r>
               <w:rPr>
                 <w:rFonts w:ascii="Consolas" w:hAnsi="Consolas"/>
@@ -21075,6 +22379,7 @@
               </w:rPr>
               <w:t>"</w:t>
             </w:r>
+            <w:proofErr w:type="spellStart"/>
             <w:r>
               <w:rPr>
                 <w:rFonts w:ascii="Consolas" w:hAnsi="Consolas"/>
@@ -21091,7 +22396,17 @@
                 <w:sz w:val="20"/>
                 <w:szCs w:val="20"/>
               </w:rPr>
-              <w:t>reatedAt"</w:t>
+              <w:t>reatedAt</w:t>
+            </w:r>
+            <w:proofErr w:type="spellEnd"/>
+            <w:r>
+              <w:rPr>
+                <w:rFonts w:ascii="Consolas" w:hAnsi="Consolas"/>
+                <w:bCs/>
+                <w:sz w:val="20"/>
+                <w:szCs w:val="20"/>
+              </w:rPr>
+              <w:t>"</w:t>
             </w:r>
             <w:r>
               <w:rPr>
@@ -21365,8 +22680,19 @@
                 <w:sz w:val="20"/>
                 <w:szCs w:val="20"/>
               </w:rPr>
-              <w:t>/api</w:t>
-            </w:r>
+              <w:t>/</w:t>
+            </w:r>
+            <w:proofErr w:type="spellStart"/>
+            <w:r>
+              <w:rPr>
+                <w:rFonts w:ascii="Consolas" w:hAnsi="Consolas"/>
+                <w:bCs/>
+                <w:sz w:val="20"/>
+                <w:szCs w:val="20"/>
+              </w:rPr>
+              <w:t>api</w:t>
+            </w:r>
+            <w:proofErr w:type="spellEnd"/>
             <w:r>
               <w:rPr>
                 <w:rFonts w:ascii="Consolas" w:hAnsi="Consolas"/>
@@ -21376,6 +22702,7 @@
               </w:rPr>
               <w:t>/record/</w:t>
             </w:r>
+            <w:proofErr w:type="spellStart"/>
             <w:r>
               <w:rPr>
                 <w:rFonts w:ascii="Consolas" w:hAnsi="Consolas"/>
@@ -21392,7 +22719,17 @@
                 <w:sz w:val="20"/>
                 <w:szCs w:val="20"/>
               </w:rPr>
-              <w:t>?idProject={string}&amp;id={string}</w:t>
+              <w:t>?idProject</w:t>
+            </w:r>
+            <w:proofErr w:type="spellEnd"/>
+            <w:r>
+              <w:rPr>
+                <w:rFonts w:ascii="Consolas" w:hAnsi="Consolas"/>
+                <w:bCs/>
+                <w:sz w:val="20"/>
+                <w:szCs w:val="20"/>
+              </w:rPr>
+              <w:t>={string}&amp;id={string}</w:t>
             </w:r>
           </w:p>
         </w:tc>
@@ -21687,6 +23024,7 @@
                 <w:szCs w:val="20"/>
               </w:rPr>
             </w:pPr>
+            <w:proofErr w:type="spellStart"/>
             <w:r>
               <w:rPr>
                 <w:rFonts w:ascii="Consolas" w:hAnsi="Consolas"/>
@@ -21696,6 +23034,7 @@
               </w:rPr>
               <w:t>idProject</w:t>
             </w:r>
+            <w:proofErr w:type="spellEnd"/>
           </w:p>
         </w:tc>
         <w:tc>
@@ -22049,6 +23388,7 @@
               </w:rPr>
               <w:t>"</w:t>
             </w:r>
+            <w:proofErr w:type="spellStart"/>
             <w:r>
               <w:rPr>
                 <w:rFonts w:ascii="Consolas" w:hAnsi="Consolas"/>
@@ -22058,6 +23398,7 @@
               </w:rPr>
               <w:t>listWorkLog</w:t>
             </w:r>
+            <w:proofErr w:type="spellEnd"/>
             <w:r>
               <w:rPr>
                 <w:rFonts w:ascii="Consolas" w:hAnsi="Consolas"/>
@@ -22184,6 +23525,7 @@
               </w:rPr>
               <w:t>"</w:t>
             </w:r>
+            <w:proofErr w:type="spellStart"/>
             <w:r>
               <w:rPr>
                 <w:rFonts w:ascii="Consolas" w:hAnsi="Consolas"/>
@@ -22193,6 +23535,7 @@
               </w:rPr>
               <w:t>workLogName</w:t>
             </w:r>
+            <w:proofErr w:type="spellEnd"/>
             <w:r>
               <w:rPr>
                 <w:rFonts w:ascii="Consolas" w:hAnsi="Consolas"/>
@@ -22241,6 +23584,7 @@
               </w:rPr>
               <w:t>"</w:t>
             </w:r>
+            <w:proofErr w:type="spellStart"/>
             <w:r>
               <w:rPr>
                 <w:rFonts w:ascii="Consolas" w:hAnsi="Consolas"/>
@@ -22250,6 +23594,7 @@
               </w:rPr>
               <w:t>taskName</w:t>
             </w:r>
+            <w:proofErr w:type="spellEnd"/>
             <w:r>
               <w:rPr>
                 <w:rFonts w:ascii="Consolas" w:hAnsi="Consolas"/>
@@ -22298,6 +23643,7 @@
               </w:rPr>
               <w:t>"</w:t>
             </w:r>
+            <w:proofErr w:type="spellStart"/>
             <w:r>
               <w:rPr>
                 <w:rFonts w:ascii="Consolas" w:hAnsi="Consolas"/>
@@ -22307,6 +23653,7 @@
               </w:rPr>
               <w:t>workTime</w:t>
             </w:r>
+            <w:proofErr w:type="spellEnd"/>
             <w:r>
               <w:rPr>
                 <w:rFonts w:ascii="Consolas" w:hAnsi="Consolas"/>
@@ -22412,6 +23759,7 @@
               </w:rPr>
               <w:t>"</w:t>
             </w:r>
+            <w:proofErr w:type="spellStart"/>
             <w:r>
               <w:rPr>
                 <w:rFonts w:ascii="Consolas" w:hAnsi="Consolas"/>
@@ -22421,6 +23769,7 @@
               </w:rPr>
               <w:t>labelName</w:t>
             </w:r>
+            <w:proofErr w:type="spellEnd"/>
             <w:r>
               <w:rPr>
                 <w:rFonts w:ascii="Consolas" w:hAnsi="Consolas"/>
@@ -22469,6 +23818,7 @@
               </w:rPr>
               <w:t>"</w:t>
             </w:r>
+            <w:proofErr w:type="spellStart"/>
             <w:r>
               <w:rPr>
                 <w:rFonts w:ascii="Consolas" w:hAnsi="Consolas"/>
@@ -22478,6 +23828,7 @@
               </w:rPr>
               <w:t>color</w:t>
             </w:r>
+            <w:proofErr w:type="spellEnd"/>
             <w:r>
               <w:rPr>
                 <w:rFonts w:ascii="Consolas" w:hAnsi="Consolas"/>
@@ -22524,7 +23875,17 @@
                 <w:sz w:val="20"/>
                 <w:szCs w:val="20"/>
               </w:rPr>
-              <w:t>"user</w:t>
+              <w:t>"</w:t>
+            </w:r>
+            <w:proofErr w:type="spellStart"/>
+            <w:r>
+              <w:rPr>
+                <w:rFonts w:ascii="Consolas" w:hAnsi="Consolas"/>
+                <w:bCs/>
+                <w:sz w:val="20"/>
+                <w:szCs w:val="20"/>
+              </w:rPr>
+              <w:t>user</w:t>
             </w:r>
             <w:r>
               <w:rPr>
@@ -22535,6 +23896,7 @@
               </w:rPr>
               <w:t>ProfilePicture</w:t>
             </w:r>
+            <w:proofErr w:type="spellEnd"/>
             <w:r>
               <w:rPr>
                 <w:rFonts w:ascii="Consolas" w:hAnsi="Consolas"/>
@@ -22634,6 +23996,7 @@
               </w:rPr>
               <w:t>"</w:t>
             </w:r>
+            <w:proofErr w:type="spellStart"/>
             <w:r>
               <w:rPr>
                 <w:rFonts w:ascii="Consolas" w:hAnsi="Consolas"/>
@@ -22650,7 +24013,17 @@
                 <w:sz w:val="20"/>
                 <w:szCs w:val="20"/>
               </w:rPr>
-              <w:t>reatedAt"</w:t>
+              <w:t>reatedAt</w:t>
+            </w:r>
+            <w:proofErr w:type="spellEnd"/>
+            <w:r>
+              <w:rPr>
+                <w:rFonts w:ascii="Consolas" w:hAnsi="Consolas"/>
+                <w:bCs/>
+                <w:sz w:val="20"/>
+                <w:szCs w:val="20"/>
+              </w:rPr>
+              <w:t>"</w:t>
             </w:r>
             <w:r>
               <w:rPr>
@@ -22946,34 +24319,47 @@
                 <w:sz w:val="20"/>
                 <w:szCs w:val="20"/>
               </w:rPr>
-              <w:t>/api</w:t>
-            </w:r>
-            <w:r>
-              <w:rPr>
-                <w:rFonts w:ascii="Consolas" w:hAnsi="Consolas"/>
-                <w:bCs/>
-                <w:sz w:val="20"/>
-                <w:szCs w:val="20"/>
-              </w:rPr>
               <w:t>/</w:t>
             </w:r>
-            <w:r>
-              <w:rPr>
-                <w:rFonts w:ascii="Consolas" w:hAnsi="Consolas"/>
-                <w:bCs/>
-                <w:sz w:val="20"/>
-                <w:szCs w:val="20"/>
-              </w:rPr>
-              <w:t>member</w:t>
-            </w:r>
-            <w:r>
-              <w:rPr>
-                <w:rFonts w:ascii="Consolas" w:hAnsi="Consolas"/>
-                <w:bCs/>
-                <w:sz w:val="20"/>
-                <w:szCs w:val="20"/>
-              </w:rPr>
-              <w:t>/idProject={string}&amp;id={string}</w:t>
+            <w:proofErr w:type="spellStart"/>
+            <w:r>
+              <w:rPr>
+                <w:rFonts w:ascii="Consolas" w:hAnsi="Consolas"/>
+                <w:bCs/>
+                <w:sz w:val="20"/>
+                <w:szCs w:val="20"/>
+              </w:rPr>
+              <w:t>api</w:t>
+            </w:r>
+            <w:proofErr w:type="spellEnd"/>
+            <w:r>
+              <w:rPr>
+                <w:rFonts w:ascii="Consolas" w:hAnsi="Consolas"/>
+                <w:bCs/>
+                <w:sz w:val="20"/>
+                <w:szCs w:val="20"/>
+              </w:rPr>
+              <w:t>/member/</w:t>
+            </w:r>
+            <w:proofErr w:type="spellStart"/>
+            <w:r>
+              <w:rPr>
+                <w:rFonts w:ascii="Consolas" w:hAnsi="Consolas"/>
+                <w:bCs/>
+                <w:sz w:val="20"/>
+                <w:szCs w:val="20"/>
+              </w:rPr>
+              <w:t>idProject</w:t>
+            </w:r>
+            <w:proofErr w:type="spellEnd"/>
+            <w:r>
+              <w:rPr>
+                <w:rFonts w:ascii="Consolas" w:hAnsi="Consolas"/>
+                <w:bCs/>
+                <w:sz w:val="20"/>
+                <w:szCs w:val="20"/>
+              </w:rPr>
+              <w:t>={string}&amp;id={string}</w:t>
             </w:r>
           </w:p>
         </w:tc>
@@ -23259,6 +24645,7 @@
                 <w:szCs w:val="20"/>
               </w:rPr>
             </w:pPr>
+            <w:proofErr w:type="spellStart"/>
             <w:r>
               <w:rPr>
                 <w:rFonts w:ascii="Consolas" w:hAnsi="Consolas"/>
@@ -23268,6 +24655,7 @@
               </w:rPr>
               <w:t>idProject</w:t>
             </w:r>
+            <w:proofErr w:type="spellEnd"/>
           </w:p>
         </w:tc>
         <w:tc>
@@ -23520,6 +24908,7 @@
               </w:rPr>
               <w:t>"</w:t>
             </w:r>
+            <w:proofErr w:type="spellStart"/>
             <w:r>
               <w:rPr>
                 <w:rFonts w:ascii="Consolas" w:hAnsi="Consolas"/>
@@ -23529,6 +24918,7 @@
               </w:rPr>
               <w:t>listMember</w:t>
             </w:r>
+            <w:proofErr w:type="spellEnd"/>
             <w:r>
               <w:rPr>
                 <w:rFonts w:ascii="Consolas" w:hAnsi="Consolas"/>
@@ -23768,7 +25158,17 @@
                 <w:sz w:val="20"/>
                 <w:szCs w:val="20"/>
               </w:rPr>
-              <w:t>"user</w:t>
+              <w:t>"</w:t>
+            </w:r>
+            <w:proofErr w:type="spellStart"/>
+            <w:r>
+              <w:rPr>
+                <w:rFonts w:ascii="Consolas" w:hAnsi="Consolas"/>
+                <w:bCs/>
+                <w:sz w:val="20"/>
+                <w:szCs w:val="20"/>
+              </w:rPr>
+              <w:t>user</w:t>
             </w:r>
             <w:r>
               <w:rPr>
@@ -23779,6 +25179,7 @@
               </w:rPr>
               <w:t>ProfilePicture</w:t>
             </w:r>
+            <w:proofErr w:type="spellEnd"/>
             <w:r>
               <w:rPr>
                 <w:rFonts w:ascii="Consolas" w:hAnsi="Consolas"/>
@@ -23878,6 +25279,7 @@
               </w:rPr>
               <w:t>"</w:t>
             </w:r>
+            <w:proofErr w:type="spellStart"/>
             <w:r>
               <w:rPr>
                 <w:rFonts w:ascii="Consolas" w:hAnsi="Consolas"/>
@@ -23894,7 +25296,17 @@
                 <w:sz w:val="20"/>
                 <w:szCs w:val="20"/>
               </w:rPr>
-              <w:t>reatedAt"</w:t>
+              <w:t>reatedAt</w:t>
+            </w:r>
+            <w:proofErr w:type="spellEnd"/>
+            <w:r>
+              <w:rPr>
+                <w:rFonts w:ascii="Consolas" w:hAnsi="Consolas"/>
+                <w:bCs/>
+                <w:sz w:val="20"/>
+                <w:szCs w:val="20"/>
+              </w:rPr>
+              <w:t>"</w:t>
             </w:r>
             <w:r>
               <w:rPr>
@@ -24168,16 +25580,47 @@
                 <w:sz w:val="20"/>
                 <w:szCs w:val="20"/>
               </w:rPr>
-              <w:t>/api</w:t>
-            </w:r>
-            <w:r>
-              <w:rPr>
-                <w:rFonts w:ascii="Consolas" w:hAnsi="Consolas"/>
-                <w:bCs/>
-                <w:sz w:val="20"/>
-                <w:szCs w:val="20"/>
-              </w:rPr>
-              <w:t>/member/idProject={string}&amp;id={string}</w:t>
+              <w:t>/</w:t>
+            </w:r>
+            <w:proofErr w:type="spellStart"/>
+            <w:r>
+              <w:rPr>
+                <w:rFonts w:ascii="Consolas" w:hAnsi="Consolas"/>
+                <w:bCs/>
+                <w:sz w:val="20"/>
+                <w:szCs w:val="20"/>
+              </w:rPr>
+              <w:t>api</w:t>
+            </w:r>
+            <w:proofErr w:type="spellEnd"/>
+            <w:r>
+              <w:rPr>
+                <w:rFonts w:ascii="Consolas" w:hAnsi="Consolas"/>
+                <w:bCs/>
+                <w:sz w:val="20"/>
+                <w:szCs w:val="20"/>
+              </w:rPr>
+              <w:t>/member/</w:t>
+            </w:r>
+            <w:proofErr w:type="spellStart"/>
+            <w:r>
+              <w:rPr>
+                <w:rFonts w:ascii="Consolas" w:hAnsi="Consolas"/>
+                <w:bCs/>
+                <w:sz w:val="20"/>
+                <w:szCs w:val="20"/>
+              </w:rPr>
+              <w:t>idProject</w:t>
+            </w:r>
+            <w:proofErr w:type="spellEnd"/>
+            <w:r>
+              <w:rPr>
+                <w:rFonts w:ascii="Consolas" w:hAnsi="Consolas"/>
+                <w:bCs/>
+                <w:sz w:val="20"/>
+                <w:szCs w:val="20"/>
+              </w:rPr>
+              <w:t>={string}&amp;id={string}</w:t>
             </w:r>
           </w:p>
         </w:tc>
@@ -24463,6 +25906,7 @@
                 <w:szCs w:val="20"/>
               </w:rPr>
             </w:pPr>
+            <w:proofErr w:type="spellStart"/>
             <w:r>
               <w:rPr>
                 <w:rFonts w:ascii="Consolas" w:hAnsi="Consolas"/>
@@ -24472,6 +25916,7 @@
               </w:rPr>
               <w:t>idProject</w:t>
             </w:r>
+            <w:proofErr w:type="spellEnd"/>
           </w:p>
         </w:tc>
         <w:tc>
@@ -25020,16 +26465,47 @@
                 <w:sz w:val="20"/>
                 <w:szCs w:val="20"/>
               </w:rPr>
-              <w:t>/api</w:t>
-            </w:r>
-            <w:r>
-              <w:rPr>
-                <w:rFonts w:ascii="Consolas" w:hAnsi="Consolas"/>
-                <w:bCs/>
-                <w:sz w:val="20"/>
-                <w:szCs w:val="20"/>
-              </w:rPr>
-              <w:t>/member/idProject={string}&amp;id={string}</w:t>
+              <w:t>/</w:t>
+            </w:r>
+            <w:proofErr w:type="spellStart"/>
+            <w:r>
+              <w:rPr>
+                <w:rFonts w:ascii="Consolas" w:hAnsi="Consolas"/>
+                <w:bCs/>
+                <w:sz w:val="20"/>
+                <w:szCs w:val="20"/>
+              </w:rPr>
+              <w:t>api</w:t>
+            </w:r>
+            <w:proofErr w:type="spellEnd"/>
+            <w:r>
+              <w:rPr>
+                <w:rFonts w:ascii="Consolas" w:hAnsi="Consolas"/>
+                <w:bCs/>
+                <w:sz w:val="20"/>
+                <w:szCs w:val="20"/>
+              </w:rPr>
+              <w:t>/member/</w:t>
+            </w:r>
+            <w:proofErr w:type="spellStart"/>
+            <w:r>
+              <w:rPr>
+                <w:rFonts w:ascii="Consolas" w:hAnsi="Consolas"/>
+                <w:bCs/>
+                <w:sz w:val="20"/>
+                <w:szCs w:val="20"/>
+              </w:rPr>
+              <w:t>idProject</w:t>
+            </w:r>
+            <w:proofErr w:type="spellEnd"/>
+            <w:r>
+              <w:rPr>
+                <w:rFonts w:ascii="Consolas" w:hAnsi="Consolas"/>
+                <w:bCs/>
+                <w:sz w:val="20"/>
+                <w:szCs w:val="20"/>
+              </w:rPr>
+              <w:t>={string}&amp;id={string}</w:t>
             </w:r>
           </w:p>
         </w:tc>
@@ -25315,6 +26791,7 @@
                 <w:szCs w:val="20"/>
               </w:rPr>
             </w:pPr>
+            <w:proofErr w:type="spellStart"/>
             <w:r>
               <w:rPr>
                 <w:rFonts w:ascii="Consolas" w:hAnsi="Consolas"/>
@@ -25324,6 +26801,7 @@
               </w:rPr>
               <w:t>idProject</w:t>
             </w:r>
+            <w:proofErr w:type="spellEnd"/>
           </w:p>
         </w:tc>
         <w:tc>
@@ -25895,25 +27373,47 @@
                 <w:sz w:val="20"/>
                 <w:szCs w:val="20"/>
               </w:rPr>
-              <w:t>/api/</w:t>
-            </w:r>
-            <w:r>
-              <w:rPr>
-                <w:rFonts w:ascii="Consolas" w:hAnsi="Consolas"/>
-                <w:bCs/>
-                <w:sz w:val="20"/>
-                <w:szCs w:val="20"/>
-              </w:rPr>
-              <w:t>notification</w:t>
-            </w:r>
-            <w:r>
-              <w:rPr>
-                <w:rFonts w:ascii="Consolas" w:hAnsi="Consolas"/>
-                <w:bCs/>
-                <w:sz w:val="20"/>
-                <w:szCs w:val="20"/>
-              </w:rPr>
-              <w:t>?userId={string}</w:t>
+              <w:t>/</w:t>
+            </w:r>
+            <w:proofErr w:type="spellStart"/>
+            <w:r>
+              <w:rPr>
+                <w:rFonts w:ascii="Consolas" w:hAnsi="Consolas"/>
+                <w:bCs/>
+                <w:sz w:val="20"/>
+                <w:szCs w:val="20"/>
+              </w:rPr>
+              <w:t>api</w:t>
+            </w:r>
+            <w:proofErr w:type="spellEnd"/>
+            <w:r>
+              <w:rPr>
+                <w:rFonts w:ascii="Consolas" w:hAnsi="Consolas"/>
+                <w:bCs/>
+                <w:sz w:val="20"/>
+                <w:szCs w:val="20"/>
+              </w:rPr>
+              <w:t>/</w:t>
+            </w:r>
+            <w:proofErr w:type="spellStart"/>
+            <w:r>
+              <w:rPr>
+                <w:rFonts w:ascii="Consolas" w:hAnsi="Consolas"/>
+                <w:bCs/>
+                <w:sz w:val="20"/>
+                <w:szCs w:val="20"/>
+              </w:rPr>
+              <w:t>notification?userId</w:t>
+            </w:r>
+            <w:proofErr w:type="spellEnd"/>
+            <w:r>
+              <w:rPr>
+                <w:rFonts w:ascii="Consolas" w:hAnsi="Consolas"/>
+                <w:bCs/>
+                <w:sz w:val="20"/>
+                <w:szCs w:val="20"/>
+              </w:rPr>
+              <w:t>={string}</w:t>
             </w:r>
           </w:p>
         </w:tc>
@@ -26125,6 +27625,7 @@
                 <w:szCs w:val="20"/>
               </w:rPr>
             </w:pPr>
+            <w:proofErr w:type="spellStart"/>
             <w:r>
               <w:rPr>
                 <w:rFonts w:ascii="Consolas" w:hAnsi="Consolas"/>
@@ -26134,6 +27635,7 @@
               </w:rPr>
               <w:t>userId</w:t>
             </w:r>
+            <w:proofErr w:type="spellEnd"/>
           </w:p>
         </w:tc>
         <w:tc>
@@ -26368,6 +27870,7 @@
               </w:rPr>
               <w:t>"</w:t>
             </w:r>
+            <w:proofErr w:type="spellStart"/>
             <w:r>
               <w:rPr>
                 <w:rFonts w:ascii="Consolas" w:hAnsi="Consolas"/>
@@ -26377,6 +27880,7 @@
               </w:rPr>
               <w:t>notificationList</w:t>
             </w:r>
+            <w:proofErr w:type="spellEnd"/>
             <w:r>
               <w:rPr>
                 <w:rFonts w:ascii="Consolas" w:hAnsi="Consolas"/>
@@ -26444,7 +27948,27 @@
                 <w:sz w:val="20"/>
                 <w:szCs w:val="20"/>
               </w:rPr>
-              <w:t xml:space="preserve">"userId": </w:t>
+              <w:t>"</w:t>
+            </w:r>
+            <w:proofErr w:type="spellStart"/>
+            <w:r>
+              <w:rPr>
+                <w:rFonts w:ascii="Consolas" w:hAnsi="Consolas"/>
+                <w:bCs/>
+                <w:sz w:val="20"/>
+                <w:szCs w:val="20"/>
+              </w:rPr>
+              <w:t>userId</w:t>
+            </w:r>
+            <w:proofErr w:type="spellEnd"/>
+            <w:r>
+              <w:rPr>
+                <w:rFonts w:ascii="Consolas" w:hAnsi="Consolas"/>
+                <w:bCs/>
+                <w:sz w:val="20"/>
+                <w:szCs w:val="20"/>
+              </w:rPr>
+              <w:t xml:space="preserve">": </w:t>
             </w:r>
             <w:r>
               <w:rPr>
@@ -26519,7 +28043,27 @@
                 <w:sz w:val="20"/>
                 <w:szCs w:val="20"/>
               </w:rPr>
-              <w:t>"userName": string,</w:t>
+              <w:t>"</w:t>
+            </w:r>
+            <w:proofErr w:type="spellStart"/>
+            <w:r>
+              <w:rPr>
+                <w:rFonts w:ascii="Consolas" w:hAnsi="Consolas"/>
+                <w:bCs/>
+                <w:sz w:val="20"/>
+                <w:szCs w:val="20"/>
+              </w:rPr>
+              <w:t>userName</w:t>
+            </w:r>
+            <w:proofErr w:type="spellEnd"/>
+            <w:r>
+              <w:rPr>
+                <w:rFonts w:ascii="Consolas" w:hAnsi="Consolas"/>
+                <w:bCs/>
+                <w:sz w:val="20"/>
+                <w:szCs w:val="20"/>
+              </w:rPr>
+              <w:t>": string,</w:t>
             </w:r>
           </w:p>
           <w:p>
@@ -26566,7 +28110,27 @@
                 <w:sz w:val="20"/>
                 <w:szCs w:val="20"/>
               </w:rPr>
-              <w:t xml:space="preserve"> "projectName": string,</w:t>
+              <w:t xml:space="preserve"> "</w:t>
+            </w:r>
+            <w:proofErr w:type="spellStart"/>
+            <w:r>
+              <w:rPr>
+                <w:rFonts w:ascii="Consolas" w:hAnsi="Consolas"/>
+                <w:bCs/>
+                <w:sz w:val="20"/>
+                <w:szCs w:val="20"/>
+              </w:rPr>
+              <w:t>projectName</w:t>
+            </w:r>
+            <w:proofErr w:type="spellEnd"/>
+            <w:r>
+              <w:rPr>
+                <w:rFonts w:ascii="Consolas" w:hAnsi="Consolas"/>
+                <w:bCs/>
+                <w:sz w:val="20"/>
+                <w:szCs w:val="20"/>
+              </w:rPr>
+              <w:t>": string,</w:t>
             </w:r>
           </w:p>
           <w:p>
@@ -26605,7 +28169,17 @@
                 <w:sz w:val="20"/>
                 <w:szCs w:val="20"/>
               </w:rPr>
-              <w:t>"user</w:t>
+              <w:t>"</w:t>
+            </w:r>
+            <w:proofErr w:type="spellStart"/>
+            <w:r>
+              <w:rPr>
+                <w:rFonts w:ascii="Consolas" w:hAnsi="Consolas"/>
+                <w:bCs/>
+                <w:sz w:val="20"/>
+                <w:szCs w:val="20"/>
+              </w:rPr>
+              <w:t>user</w:t>
             </w:r>
             <w:r>
               <w:rPr>
@@ -26616,6 +28190,7 @@
               </w:rPr>
               <w:t>ProfilePicture</w:t>
             </w:r>
+            <w:proofErr w:type="spellEnd"/>
             <w:r>
               <w:rPr>
                 <w:rFonts w:ascii="Consolas" w:hAnsi="Consolas"/>
@@ -26706,6 +28281,7 @@
               </w:rPr>
               <w:t xml:space="preserve">     "</w:t>
             </w:r>
+            <w:proofErr w:type="spellStart"/>
             <w:r>
               <w:rPr>
                 <w:rFonts w:ascii="Consolas" w:hAnsi="Consolas"/>
@@ -26715,6 +28291,7 @@
               </w:rPr>
               <w:t>createdAt</w:t>
             </w:r>
+            <w:proofErr w:type="spellEnd"/>
             <w:r>
               <w:rPr>
                 <w:rFonts w:ascii="Consolas" w:hAnsi="Consolas"/>
@@ -26996,16 +28573,47 @@
                 <w:sz w:val="20"/>
                 <w:szCs w:val="20"/>
               </w:rPr>
-              <w:t>/api/</w:t>
-            </w:r>
-            <w:r>
-              <w:rPr>
-                <w:rFonts w:ascii="Consolas" w:hAnsi="Consolas"/>
-                <w:bCs/>
-                <w:sz w:val="20"/>
-                <w:szCs w:val="20"/>
-              </w:rPr>
-              <w:t>notification?userId={string}</w:t>
+              <w:t>/</w:t>
+            </w:r>
+            <w:proofErr w:type="spellStart"/>
+            <w:r>
+              <w:rPr>
+                <w:rFonts w:ascii="Consolas" w:hAnsi="Consolas"/>
+                <w:bCs/>
+                <w:sz w:val="20"/>
+                <w:szCs w:val="20"/>
+              </w:rPr>
+              <w:t>api</w:t>
+            </w:r>
+            <w:proofErr w:type="spellEnd"/>
+            <w:r>
+              <w:rPr>
+                <w:rFonts w:ascii="Consolas" w:hAnsi="Consolas"/>
+                <w:bCs/>
+                <w:sz w:val="20"/>
+                <w:szCs w:val="20"/>
+              </w:rPr>
+              <w:t>/</w:t>
+            </w:r>
+            <w:proofErr w:type="spellStart"/>
+            <w:r>
+              <w:rPr>
+                <w:rFonts w:ascii="Consolas" w:hAnsi="Consolas"/>
+                <w:bCs/>
+                <w:sz w:val="20"/>
+                <w:szCs w:val="20"/>
+              </w:rPr>
+              <w:t>notification?userId</w:t>
+            </w:r>
+            <w:proofErr w:type="spellEnd"/>
+            <w:r>
+              <w:rPr>
+                <w:rFonts w:ascii="Consolas" w:hAnsi="Consolas"/>
+                <w:bCs/>
+                <w:sz w:val="20"/>
+                <w:szCs w:val="20"/>
+              </w:rPr>
+              <w:t>={string}</w:t>
             </w:r>
           </w:p>
         </w:tc>
@@ -27156,16 +28764,7 @@
                 <w:sz w:val="20"/>
                 <w:szCs w:val="20"/>
               </w:rPr>
-              <w:t>T</w:t>
-            </w:r>
-            <w:r>
-              <w:rPr>
-                <w:rFonts w:ascii="Consolas" w:hAnsi="Consolas"/>
-                <w:bCs/>
-                <w:sz w:val="20"/>
-                <w:szCs w:val="20"/>
-              </w:rPr>
-              <w:t>rue</w:t>
+              <w:t>True</w:t>
             </w:r>
           </w:p>
         </w:tc>
@@ -27226,6 +28825,7 @@
                 <w:szCs w:val="20"/>
               </w:rPr>
             </w:pPr>
+            <w:proofErr w:type="spellStart"/>
             <w:r>
               <w:rPr>
                 <w:rFonts w:ascii="Consolas" w:hAnsi="Consolas"/>
@@ -27235,6 +28835,7 @@
               </w:rPr>
               <w:t>userId</w:t>
             </w:r>
+            <w:proofErr w:type="spellEnd"/>
           </w:p>
         </w:tc>
         <w:tc>
@@ -28211,6 +29812,7 @@
   <w:style w:type="character" w:default="1" w:styleId="DefaultParagraphFont">
     <w:name w:val="Default Paragraph Font"/>
     <w:uiPriority w:val="1"/>
+    <w:semiHidden/>
     <w:unhideWhenUsed/>
   </w:style>
   <w:style w:type="table" w:default="1" w:styleId="TableNormal">
